--- a/Examples/Associative_Containers/unordered.docx
+++ b/Examples/Associative_Containers/unordered.docx
@@ -79,15 +79,17 @@
           </wp:inline>
         </w:drawing>
       </w:r>
+    </w:p>
+    <w:p>
       <w:r>
         <w:rPr>
           <w:noProof/>
         </w:rPr>
         <w:drawing>
           <wp:inline distT="0" distB="0" distL="0" distR="0">
-            <wp:extent cx="2997835" cy="2194560"/>
+            <wp:extent cx="2854325" cy="2576195"/>
             <wp:effectExtent l="0" t="0" r="0" b="0"/>
-            <wp:docPr id="1" name="Picture 1" descr="https://upload.wikimedia.org/wikipedia/commons/thumb/7/7d/Hash_table_3_1_1_0_1_0_0_SP.svg/315px-Hash_table_3_1_1_0_1_0_0_SP.svg.png"/>
+            <wp:docPr id="6" name="Picture 6" descr="File:Hash table 4 1 1 0 0 0 0 LL.svg"/>
             <wp:cNvGraphicFramePr>
               <a:graphicFrameLocks xmlns:a="http://schemas.openxmlformats.org/drawingml/2006/main" noChangeAspect="1"/>
             </wp:cNvGraphicFramePr>
@@ -95,7 +97,7 @@
               <a:graphicData uri="http://schemas.openxmlformats.org/drawingml/2006/picture">
                 <pic:pic xmlns:pic="http://schemas.openxmlformats.org/drawingml/2006/picture">
                   <pic:nvPicPr>
-                    <pic:cNvPr id="0" name="Picture 1" descr="https://upload.wikimedia.org/wikipedia/commons/thumb/7/7d/Hash_table_3_1_1_0_1_0_0_SP.svg/315px-Hash_table_3_1_1_0_1_0_0_SP.svg.png"/>
+                    <pic:cNvPr id="0" name="Picture 11" descr="File:Hash table 4 1 1 0 0 0 0 LL.svg"/>
                     <pic:cNvPicPr>
                       <a:picLocks noChangeAspect="1" noChangeArrowheads="1"/>
                     </pic:cNvPicPr>
@@ -116,7 +118,7 @@
                   <pic:spPr bwMode="auto">
                     <a:xfrm>
                       <a:off x="0" y="0"/>
-                      <a:ext cx="2997835" cy="2194560"/>
+                      <a:ext cx="2854325" cy="2576195"/>
                     </a:xfrm>
                     <a:prstGeom prst="rect">
                       <a:avLst/>
@@ -133,16 +135,905 @@
         </w:drawing>
       </w:r>
     </w:p>
-    <w:p>
+    <w:p/>
+    <w:p>
+      <w:pPr>
+        <w:rPr>
+          <w:rFonts w:cstheme="minorHAnsi"/>
+          <w:color w:val="000000" w:themeColor="text1"/>
+          <w:shd w:val="clear" w:color="auto" w:fill="FFFFFF"/>
+        </w:rPr>
+      </w:pPr>
+      <w:r>
+        <w:rPr>
+          <w:rFonts w:cstheme="minorHAnsi"/>
+          <w:color w:val="000000" w:themeColor="text1"/>
+        </w:rPr>
+        <w:t>Hash table is a data structure that uses an</w:t>
+      </w:r>
+      <w:r>
+        <w:rPr>
+          <w:rFonts w:cstheme="minorHAnsi"/>
+          <w:color w:val="000000" w:themeColor="text1"/>
+        </w:rPr>
+        <w:t xml:space="preserve"> array of key-values. </w:t>
+      </w:r>
+      <w:r>
+        <w:rPr>
+          <w:rStyle w:val="apple-converted-space"/>
+          <w:rFonts w:cstheme="minorHAnsi"/>
+          <w:color w:val="000000" w:themeColor="text1"/>
+          <w:shd w:val="clear" w:color="auto" w:fill="FFFFFF"/>
+        </w:rPr>
+        <w:t> </w:t>
+      </w:r>
+      <w:r>
+        <w:rPr>
+          <w:rFonts w:cstheme="minorHAnsi"/>
+          <w:color w:val="000000" w:themeColor="text1"/>
+          <w:shd w:val="clear" w:color="auto" w:fill="FFFFFF"/>
+        </w:rPr>
+        <w:t>A hash table uses a</w:t>
+      </w:r>
+      <w:r>
+        <w:rPr>
+          <w:rStyle w:val="apple-converted-space"/>
+          <w:rFonts w:cstheme="minorHAnsi"/>
+          <w:color w:val="000000" w:themeColor="text1"/>
+          <w:shd w:val="clear" w:color="auto" w:fill="FFFFFF"/>
+        </w:rPr>
+        <w:t> </w:t>
+      </w:r>
+      <w:hyperlink r:id="rId6" w:tooltip="Hash function" w:history="1">
+        <w:r>
+          <w:rPr>
+            <w:rStyle w:val="Hyperlink"/>
+            <w:rFonts w:cstheme="minorHAnsi"/>
+            <w:color w:val="000000" w:themeColor="text1"/>
+            <w:shd w:val="clear" w:color="auto" w:fill="FFFFFF"/>
+          </w:rPr>
+          <w:t>hash function</w:t>
+        </w:r>
+      </w:hyperlink>
+      <w:r>
+        <w:rPr>
+          <w:rStyle w:val="apple-converted-space"/>
+          <w:rFonts w:cstheme="minorHAnsi"/>
+          <w:color w:val="000000" w:themeColor="text1"/>
+          <w:shd w:val="clear" w:color="auto" w:fill="FFFFFF"/>
+        </w:rPr>
+        <w:t> </w:t>
+      </w:r>
+      <w:r>
+        <w:rPr>
+          <w:rFonts w:cstheme="minorHAnsi"/>
+          <w:color w:val="000000" w:themeColor="text1"/>
+          <w:shd w:val="clear" w:color="auto" w:fill="FFFFFF"/>
+        </w:rPr>
+        <w:t>to compute an</w:t>
+      </w:r>
+      <w:r>
+        <w:rPr>
+          <w:rStyle w:val="apple-converted-space"/>
+          <w:rFonts w:cstheme="minorHAnsi"/>
+          <w:color w:val="000000" w:themeColor="text1"/>
+          <w:shd w:val="clear" w:color="auto" w:fill="FFFFFF"/>
+        </w:rPr>
+        <w:t> </w:t>
+      </w:r>
+      <w:r>
+        <w:rPr>
+          <w:rFonts w:cstheme="minorHAnsi"/>
+          <w:i/>
+          <w:iCs/>
+          <w:color w:val="000000" w:themeColor="text1"/>
+          <w:shd w:val="clear" w:color="auto" w:fill="FFFFFF"/>
+        </w:rPr>
+        <w:t>index</w:t>
+      </w:r>
+      <w:r>
+        <w:rPr>
+          <w:rStyle w:val="apple-converted-space"/>
+          <w:rFonts w:cstheme="minorHAnsi"/>
+          <w:color w:val="000000" w:themeColor="text1"/>
+          <w:shd w:val="clear" w:color="auto" w:fill="FFFFFF"/>
+        </w:rPr>
+        <w:t> </w:t>
+      </w:r>
+      <w:r>
+        <w:rPr>
+          <w:rFonts w:cstheme="minorHAnsi"/>
+          <w:color w:val="000000" w:themeColor="text1"/>
+          <w:shd w:val="clear" w:color="auto" w:fill="FFFFFF"/>
+        </w:rPr>
+        <w:t>into an array of</w:t>
+      </w:r>
+      <w:r>
+        <w:rPr>
+          <w:rStyle w:val="apple-converted-space"/>
+          <w:rFonts w:cstheme="minorHAnsi"/>
+          <w:color w:val="000000" w:themeColor="text1"/>
+          <w:shd w:val="clear" w:color="auto" w:fill="FFFFFF"/>
+        </w:rPr>
+        <w:t> </w:t>
+      </w:r>
+      <w:r>
+        <w:rPr>
+          <w:rFonts w:cstheme="minorHAnsi"/>
+          <w:i/>
+          <w:iCs/>
+          <w:color w:val="000000" w:themeColor="text1"/>
+          <w:shd w:val="clear" w:color="auto" w:fill="FFFFFF"/>
+        </w:rPr>
+        <w:t>slots</w:t>
+      </w:r>
+      <w:r>
+        <w:rPr>
+          <w:rFonts w:cstheme="minorHAnsi"/>
+          <w:i/>
+          <w:iCs/>
+          <w:color w:val="000000" w:themeColor="text1"/>
+          <w:shd w:val="clear" w:color="auto" w:fill="FFFFFF"/>
+        </w:rPr>
+        <w:t xml:space="preserve"> (or “buckets”)</w:t>
+      </w:r>
+      <w:r>
+        <w:rPr>
+          <w:rFonts w:cstheme="minorHAnsi"/>
+          <w:color w:val="000000" w:themeColor="text1"/>
+          <w:shd w:val="clear" w:color="auto" w:fill="FFFFFF"/>
+        </w:rPr>
+        <w:t>, from which the desired value can be found.</w:t>
+      </w:r>
+    </w:p>
+    <w:p>
+      <w:pPr>
+        <w:rPr>
+          <w:rFonts w:ascii="Arial" w:hAnsi="Arial" w:cs="Arial"/>
+          <w:color w:val="252525"/>
+          <w:sz w:val="21"/>
+          <w:szCs w:val="21"/>
+          <w:shd w:val="clear" w:color="auto" w:fill="FFFFFF"/>
+        </w:rPr>
+      </w:pPr>
+      <w:r>
+        <w:rPr>
+          <w:rFonts w:ascii="Arial" w:hAnsi="Arial" w:cs="Arial"/>
+          <w:color w:val="252525"/>
+          <w:sz w:val="21"/>
+          <w:szCs w:val="21"/>
+          <w:shd w:val="clear" w:color="auto" w:fill="FFFFFF"/>
+        </w:rPr>
+        <w:t>Given a key, the algorithm</w:t>
+      </w:r>
+      <w:r>
+        <w:rPr>
+          <w:rFonts w:ascii="Arial" w:hAnsi="Arial" w:cs="Arial"/>
+          <w:color w:val="252525"/>
+          <w:sz w:val="21"/>
+          <w:szCs w:val="21"/>
+          <w:shd w:val="clear" w:color="auto" w:fill="FFFFFF"/>
+        </w:rPr>
+        <w:t xml:space="preserve"> of hash function</w:t>
+      </w:r>
+      <w:r>
+        <w:rPr>
+          <w:rFonts w:ascii="Arial" w:hAnsi="Arial" w:cs="Arial"/>
+          <w:color w:val="252525"/>
+          <w:sz w:val="21"/>
+          <w:szCs w:val="21"/>
+          <w:shd w:val="clear" w:color="auto" w:fill="FFFFFF"/>
+        </w:rPr>
+        <w:t xml:space="preserve"> computes an</w:t>
+      </w:r>
+      <w:r>
+        <w:rPr>
+          <w:rStyle w:val="apple-converted-space"/>
+          <w:rFonts w:ascii="Arial" w:hAnsi="Arial" w:cs="Arial"/>
+          <w:color w:val="252525"/>
+          <w:sz w:val="21"/>
+          <w:szCs w:val="21"/>
+          <w:shd w:val="clear" w:color="auto" w:fill="FFFFFF"/>
+        </w:rPr>
+        <w:t> </w:t>
+      </w:r>
+      <w:r>
+        <w:rPr>
+          <w:rFonts w:ascii="Arial" w:hAnsi="Arial" w:cs="Arial"/>
+          <w:i/>
+          <w:iCs/>
+          <w:color w:val="252525"/>
+          <w:sz w:val="21"/>
+          <w:szCs w:val="21"/>
+          <w:shd w:val="clear" w:color="auto" w:fill="FFFFFF"/>
+        </w:rPr>
+        <w:t>index</w:t>
+      </w:r>
+      <w:r>
+        <w:rPr>
+          <w:rStyle w:val="apple-converted-space"/>
+          <w:rFonts w:ascii="Arial" w:hAnsi="Arial" w:cs="Arial"/>
+          <w:color w:val="252525"/>
+          <w:sz w:val="21"/>
+          <w:szCs w:val="21"/>
+          <w:shd w:val="clear" w:color="auto" w:fill="FFFFFF"/>
+        </w:rPr>
+        <w:t> </w:t>
+      </w:r>
+      <w:r>
+        <w:rPr>
+          <w:rFonts w:ascii="Arial" w:hAnsi="Arial" w:cs="Arial"/>
+          <w:color w:val="252525"/>
+          <w:sz w:val="21"/>
+          <w:szCs w:val="21"/>
+          <w:shd w:val="clear" w:color="auto" w:fill="FFFFFF"/>
+        </w:rPr>
+        <w:t>that suggests where the entry can be found</w:t>
+      </w:r>
+    </w:p>
+    <w:p>
+      <w:r>
+        <w:t>It works like this:</w:t>
+      </w:r>
+    </w:p>
+    <w:p>
+      <w:pPr>
+        <w:jc w:val="center"/>
+      </w:pPr>
+      <w:r>
+        <w:t>Input: Key</w:t>
+      </w:r>
+    </w:p>
+    <w:p>
+      <w:pPr>
+        <w:jc w:val="center"/>
+      </w:pPr>
+      <w:r>
+        <w:t xml:space="preserve">Operation </w:t>
+      </w:r>
+      <w:r>
+        <w:rPr>
+          <w:color w:val="FF0000"/>
+        </w:rPr>
+        <w:t xml:space="preserve">Hash(Key) </w:t>
+      </w:r>
+      <w:r>
+        <w:t>is called.</w:t>
+      </w:r>
+    </w:p>
+    <w:p>
+      <w:pPr>
+        <w:jc w:val="center"/>
+      </w:pPr>
+      <w:r>
+        <w:t>Output: Index</w:t>
+      </w:r>
+    </w:p>
+    <w:p/>
+    <w:p>
+      <w:pPr>
+        <w:rPr>
+          <w:color w:val="FF0000"/>
+        </w:rPr>
+      </w:pPr>
+      <w:r>
+        <w:t xml:space="preserve">Every time you enter the same key, you will get the original index. Thanks to that, we get </w:t>
+      </w:r>
+      <w:r>
+        <w:rPr>
+          <w:color w:val="FF0000"/>
+        </w:rPr>
+        <w:t>O(1) lookup time!</w:t>
+      </w:r>
+    </w:p>
+    <w:p>
+      <w:pPr>
+        <w:rPr>
+          <w:rFonts w:ascii="Arial" w:hAnsi="Arial" w:cs="Arial"/>
+          <w:color w:val="252525"/>
+          <w:sz w:val="21"/>
+          <w:szCs w:val="21"/>
+          <w:shd w:val="clear" w:color="auto" w:fill="FFFFFF"/>
+        </w:rPr>
+      </w:pPr>
+    </w:p>
+    <w:p>
+      <w:pPr>
+        <w:rPr>
+          <w:rFonts w:cstheme="minorHAnsi"/>
+          <w:color w:val="000000" w:themeColor="text1"/>
+        </w:rPr>
+      </w:pPr>
+    </w:p>
+    <w:p>
+      <w:pPr>
+        <w:jc w:val="center"/>
+        <w:rPr>
+          <w:b/>
+          <w:color w:val="000000" w:themeColor="text1"/>
+          <w:sz w:val="30"/>
+          <w:szCs w:val="30"/>
+        </w:rPr>
+      </w:pPr>
+      <w:r>
+        <w:rPr>
+          <w:b/>
+          <w:color w:val="000000" w:themeColor="text1"/>
+          <w:sz w:val="30"/>
+          <w:szCs w:val="30"/>
+        </w:rPr>
+        <w:t>Hash function:</w:t>
+      </w:r>
+    </w:p>
+    <w:p>
+      <w:pPr>
+        <w:rPr>
+          <w:rFonts w:cstheme="minorHAnsi"/>
+          <w:color w:val="252525"/>
+          <w:shd w:val="clear" w:color="auto" w:fill="FFFFFF"/>
+        </w:rPr>
+      </w:pPr>
+      <w:r>
+        <w:rPr>
+          <w:rFonts w:cstheme="minorHAnsi"/>
+          <w:color w:val="252525"/>
+          <w:shd w:val="clear" w:color="auto" w:fill="FFFFFF"/>
+        </w:rPr>
+        <w:t xml:space="preserve">A basic requirement is that the function should </w:t>
+      </w:r>
+      <w:r>
+        <w:rPr>
+          <w:rFonts w:cstheme="minorHAnsi"/>
+          <w:color w:val="252525"/>
+          <w:u w:val="single"/>
+          <w:shd w:val="clear" w:color="auto" w:fill="FFFFFF"/>
+        </w:rPr>
+        <w:t>provide a</w:t>
+      </w:r>
+      <w:r>
+        <w:rPr>
+          <w:rStyle w:val="apple-converted-space"/>
+          <w:rFonts w:cstheme="minorHAnsi"/>
+          <w:color w:val="252525"/>
+          <w:u w:val="single"/>
+          <w:shd w:val="clear" w:color="auto" w:fill="FFFFFF"/>
+        </w:rPr>
+        <w:t> </w:t>
+      </w:r>
+      <w:r>
+        <w:rPr>
+          <w:rFonts w:cstheme="minorHAnsi"/>
+          <w:u w:val="single"/>
+          <w:shd w:val="clear" w:color="auto" w:fill="FFFFFF"/>
+        </w:rPr>
+        <w:t>uniform distribution</w:t>
+      </w:r>
+      <w:r>
+        <w:rPr>
+          <w:rStyle w:val="apple-converted-space"/>
+          <w:rFonts w:cstheme="minorHAnsi"/>
+          <w:color w:val="252525"/>
+          <w:shd w:val="clear" w:color="auto" w:fill="FFFFFF"/>
+        </w:rPr>
+        <w:t> </w:t>
+      </w:r>
+      <w:r>
+        <w:rPr>
+          <w:rFonts w:cstheme="minorHAnsi"/>
+          <w:color w:val="252525"/>
+          <w:shd w:val="clear" w:color="auto" w:fill="FFFFFF"/>
+        </w:rPr>
+        <w:t>of hash values. A non-uniform distribution increases the number of collisions and the cost of resolving them.</w:t>
+      </w:r>
+    </w:p>
+    <w:p>
+      <w:pPr>
+        <w:rPr>
+          <w:rFonts w:cstheme="minorHAnsi"/>
+          <w:color w:val="252525"/>
+          <w:shd w:val="clear" w:color="auto" w:fill="FFFFFF"/>
+        </w:rPr>
+      </w:pPr>
+      <w:r>
+        <w:rPr>
+          <w:rFonts w:ascii="Helvetica" w:hAnsi="Helvetica"/>
+          <w:color w:val="000000"/>
+          <w:shd w:val="clear" w:color="auto" w:fill="F8F8F8"/>
+        </w:rPr>
+        <w:t>T</w:t>
+      </w:r>
+      <w:r>
+        <w:rPr>
+          <w:rFonts w:ascii="Helvetica" w:hAnsi="Helvetica"/>
+          <w:color w:val="000000"/>
+          <w:shd w:val="clear" w:color="auto" w:fill="F8F8F8"/>
+        </w:rPr>
+        <w:t xml:space="preserve">he hash function </w:t>
+      </w:r>
+      <w:r>
+        <w:rPr>
+          <w:rFonts w:ascii="Helvetica" w:hAnsi="Helvetica"/>
+          <w:color w:val="000000"/>
+          <w:shd w:val="clear" w:color="auto" w:fill="F8F8F8"/>
+        </w:rPr>
+        <w:t>might be</w:t>
+      </w:r>
+      <w:r>
+        <w:rPr>
+          <w:rFonts w:ascii="Helvetica" w:hAnsi="Helvetica"/>
+          <w:color w:val="000000"/>
+          <w:shd w:val="clear" w:color="auto" w:fill="F8F8F8"/>
+        </w:rPr>
+        <w:t xml:space="preserve"> simply</w:t>
+      </w:r>
+      <w:r>
+        <w:rPr>
+          <w:rStyle w:val="apple-converted-space"/>
+          <w:rFonts w:ascii="Helvetica" w:hAnsi="Helvetica"/>
+          <w:color w:val="000000"/>
+          <w:shd w:val="clear" w:color="auto" w:fill="F8F8F8"/>
+        </w:rPr>
+        <w:t> </w:t>
+      </w:r>
+      <w:r>
+        <w:rPr>
+          <w:rStyle w:val="math"/>
+          <w:i/>
+          <w:iCs/>
+          <w:color w:val="000000"/>
+          <w:sz w:val="26"/>
+          <w:szCs w:val="26"/>
+          <w:shd w:val="clear" w:color="auto" w:fill="F8F8F8"/>
+        </w:rPr>
+        <w:t>h</w:t>
+      </w:r>
+      <w:r>
+        <w:rPr>
+          <w:rStyle w:val="math"/>
+          <w:color w:val="000000"/>
+          <w:sz w:val="26"/>
+          <w:szCs w:val="26"/>
+          <w:shd w:val="clear" w:color="auto" w:fill="F8F8F8"/>
+        </w:rPr>
+        <w:t>(</w:t>
+      </w:r>
+      <w:r>
+        <w:rPr>
+          <w:rStyle w:val="math"/>
+          <w:i/>
+          <w:iCs/>
+          <w:color w:val="000000"/>
+          <w:sz w:val="26"/>
+          <w:szCs w:val="26"/>
+          <w:shd w:val="clear" w:color="auto" w:fill="F8F8F8"/>
+        </w:rPr>
+        <w:t>k</w:t>
+      </w:r>
+      <w:r>
+        <w:rPr>
+          <w:rStyle w:val="math"/>
+          <w:i/>
+          <w:iCs/>
+          <w:color w:val="000000"/>
+          <w:sz w:val="26"/>
+          <w:szCs w:val="26"/>
+          <w:shd w:val="clear" w:color="auto" w:fill="F8F8F8"/>
+        </w:rPr>
+        <w:t>ey</w:t>
+      </w:r>
+      <w:r>
+        <w:rPr>
+          <w:rStyle w:val="math"/>
+          <w:color w:val="000000"/>
+          <w:sz w:val="26"/>
+          <w:szCs w:val="26"/>
+          <w:shd w:val="clear" w:color="auto" w:fill="F8F8F8"/>
+        </w:rPr>
+        <w:t>) =</w:t>
+      </w:r>
+      <w:r>
+        <w:rPr>
+          <w:rStyle w:val="apple-converted-space"/>
+          <w:color w:val="000000"/>
+          <w:sz w:val="26"/>
+          <w:szCs w:val="26"/>
+          <w:shd w:val="clear" w:color="auto" w:fill="F8F8F8"/>
+        </w:rPr>
+        <w:t> </w:t>
+      </w:r>
+      <w:r>
+        <w:rPr>
+          <w:rStyle w:val="math"/>
+          <w:i/>
+          <w:iCs/>
+          <w:color w:val="000000"/>
+          <w:sz w:val="26"/>
+          <w:szCs w:val="26"/>
+          <w:shd w:val="clear" w:color="auto" w:fill="F8F8F8"/>
+        </w:rPr>
+        <w:t>k</w:t>
+      </w:r>
+      <w:r>
+        <w:rPr>
+          <w:rStyle w:val="math"/>
+          <w:i/>
+          <w:iCs/>
+          <w:color w:val="000000"/>
+          <w:sz w:val="26"/>
+          <w:szCs w:val="26"/>
+          <w:shd w:val="clear" w:color="auto" w:fill="F8F8F8"/>
+        </w:rPr>
+        <w:t>ey</w:t>
+      </w:r>
+      <w:r>
+        <w:rPr>
+          <w:rStyle w:val="apple-converted-space"/>
+          <w:color w:val="000000"/>
+          <w:sz w:val="26"/>
+          <w:szCs w:val="26"/>
+          <w:shd w:val="clear" w:color="auto" w:fill="F8F8F8"/>
+        </w:rPr>
+        <w:t> </w:t>
+      </w:r>
+      <w:r>
+        <w:rPr>
+          <w:rStyle w:val="math"/>
+          <w:color w:val="000000"/>
+          <w:sz w:val="26"/>
+          <w:szCs w:val="26"/>
+          <w:shd w:val="clear" w:color="auto" w:fill="F8F8F8"/>
+        </w:rPr>
+        <w:t>%</w:t>
+      </w:r>
+      <w:r>
+        <w:rPr>
+          <w:rStyle w:val="apple-converted-space"/>
+          <w:color w:val="000000"/>
+          <w:sz w:val="26"/>
+          <w:szCs w:val="26"/>
+          <w:shd w:val="clear" w:color="auto" w:fill="F8F8F8"/>
+        </w:rPr>
+        <w:t> </w:t>
+      </w:r>
+      <w:r>
+        <w:rPr>
+          <w:rStyle w:val="math"/>
+          <w:i/>
+          <w:iCs/>
+          <w:color w:val="000000"/>
+          <w:sz w:val="26"/>
+          <w:szCs w:val="26"/>
+          <w:shd w:val="clear" w:color="auto" w:fill="F8F8F8"/>
+        </w:rPr>
+        <w:t>SIZE</w:t>
+      </w:r>
+      <w:r>
+        <w:rPr>
+          <w:rStyle w:val="apple-converted-space"/>
+          <w:rFonts w:ascii="Helvetica" w:hAnsi="Helvetica"/>
+          <w:color w:val="000000"/>
+          <w:shd w:val="clear" w:color="auto" w:fill="F8F8F8"/>
+        </w:rPr>
+        <w:t> </w:t>
+      </w:r>
+      <w:r>
+        <w:rPr>
+          <w:rFonts w:ascii="Helvetica" w:hAnsi="Helvetica"/>
+          <w:color w:val="000000"/>
+          <w:shd w:val="clear" w:color="auto" w:fill="F8F8F8"/>
+        </w:rPr>
+        <w:t>where SIZE is the size of an array</w:t>
+      </w:r>
+      <w:r>
+        <w:rPr>
+          <w:rFonts w:ascii="Helvetica" w:hAnsi="Helvetica"/>
+          <w:color w:val="000000"/>
+          <w:shd w:val="clear" w:color="auto" w:fill="F8F8F8"/>
+        </w:rPr>
+        <w:t>.</w:t>
+      </w:r>
+    </w:p>
+    <w:p>
+      <w:pPr>
+        <w:jc w:val="center"/>
+        <w:rPr>
+          <w:rFonts w:cstheme="minorHAnsi"/>
+          <w:b/>
+          <w:color w:val="000000" w:themeColor="text1"/>
+        </w:rPr>
+      </w:pPr>
+    </w:p>
+    <w:p>
+      <w:pPr>
+        <w:jc w:val="center"/>
+        <w:rPr>
+          <w:rFonts w:cstheme="minorHAnsi"/>
+          <w:b/>
+          <w:color w:val="000000" w:themeColor="text1"/>
+        </w:rPr>
+      </w:pPr>
+    </w:p>
+    <w:p>
+      <w:pPr>
+        <w:jc w:val="center"/>
+        <w:rPr>
+          <w:rFonts w:cstheme="minorHAnsi"/>
+          <w:b/>
+          <w:color w:val="000000" w:themeColor="text1"/>
+          <w:sz w:val="30"/>
+          <w:szCs w:val="30"/>
+        </w:rPr>
+      </w:pPr>
+      <w:r>
+        <w:rPr>
+          <w:rFonts w:cstheme="minorHAnsi"/>
+          <w:b/>
+          <w:color w:val="000000" w:themeColor="text1"/>
+          <w:sz w:val="30"/>
+          <w:szCs w:val="30"/>
+        </w:rPr>
+        <w:t>Hash collisions</w:t>
+      </w:r>
+    </w:p>
+    <w:p>
+      <w:pPr>
+        <w:rPr>
+          <w:rFonts w:cstheme="minorHAnsi"/>
+          <w:color w:val="252525"/>
+          <w:shd w:val="clear" w:color="auto" w:fill="FFFFFF"/>
+        </w:rPr>
+      </w:pPr>
+      <w:r>
+        <w:rPr>
+          <w:rFonts w:cstheme="minorHAnsi"/>
+          <w:color w:val="252525"/>
+          <w:shd w:val="clear" w:color="auto" w:fill="FFFFFF"/>
+        </w:rPr>
+        <w:t>Hash collisions happen when hash function deduces the same index for different keys.</w:t>
+      </w:r>
+    </w:p>
+    <w:p>
+      <w:pPr>
+        <w:rPr>
+          <w:rFonts w:cstheme="minorHAnsi"/>
+          <w:color w:val="252525"/>
+          <w:shd w:val="clear" w:color="auto" w:fill="FFFFFF"/>
+        </w:rPr>
+      </w:pPr>
+      <w:r>
+        <w:rPr>
+          <w:rFonts w:cstheme="minorHAnsi"/>
+          <w:color w:val="252525"/>
+          <w:shd w:val="clear" w:color="auto" w:fill="FFFFFF"/>
+        </w:rPr>
+        <w:t>A</w:t>
+      </w:r>
+      <w:r>
+        <w:rPr>
+          <w:rFonts w:cstheme="minorHAnsi"/>
+          <w:color w:val="252525"/>
+          <w:shd w:val="clear" w:color="auto" w:fill="FFFFFF"/>
+        </w:rPr>
+        <w:t>ll hash table implementations have some</w:t>
+      </w:r>
+      <w:r>
+        <w:rPr>
+          <w:rFonts w:cstheme="minorHAnsi"/>
+          <w:color w:val="252525"/>
+          <w:shd w:val="clear" w:color="auto" w:fill="FFFFFF"/>
+        </w:rPr>
+        <w:t xml:space="preserve"> kind of</w:t>
+      </w:r>
+      <w:r>
+        <w:rPr>
+          <w:rFonts w:cstheme="minorHAnsi"/>
+          <w:color w:val="252525"/>
+          <w:shd w:val="clear" w:color="auto" w:fill="FFFFFF"/>
+        </w:rPr>
+        <w:t xml:space="preserve"> collision resolution strategy to handle such events.</w:t>
+      </w:r>
+    </w:p>
+    <w:p>
+      <w:pPr>
+        <w:pStyle w:val="Heading4"/>
+        <w:shd w:val="clear" w:color="auto" w:fill="FFFFFF"/>
+        <w:spacing w:before="72" w:beforeAutospacing="0" w:after="0" w:afterAutospacing="0"/>
+        <w:rPr>
+          <w:rFonts w:asciiTheme="minorHAnsi" w:hAnsiTheme="minorHAnsi" w:cstheme="minorHAnsi"/>
+          <w:b w:val="0"/>
+          <w:color w:val="252525"/>
+          <w:sz w:val="22"/>
+          <w:szCs w:val="22"/>
+          <w:shd w:val="clear" w:color="auto" w:fill="FFFFFF"/>
+        </w:rPr>
+      </w:pPr>
+    </w:p>
+    <w:p>
+      <w:pPr>
+        <w:pStyle w:val="Heading4"/>
+        <w:shd w:val="clear" w:color="auto" w:fill="FFFFFF"/>
+        <w:spacing w:before="72" w:beforeAutospacing="0" w:after="0" w:afterAutospacing="0"/>
+        <w:jc w:val="center"/>
+        <w:rPr>
+          <w:rFonts w:asciiTheme="minorHAnsi" w:hAnsiTheme="minorHAnsi" w:cstheme="minorHAnsi"/>
+          <w:b w:val="0"/>
+          <w:color w:val="000000"/>
+          <w:sz w:val="22"/>
+          <w:szCs w:val="22"/>
+        </w:rPr>
+      </w:pPr>
+      <w:r>
+        <w:rPr>
+          <w:rFonts w:asciiTheme="minorHAnsi" w:hAnsiTheme="minorHAnsi" w:cstheme="minorHAnsi"/>
+          <w:b w:val="0"/>
+          <w:color w:val="252525"/>
+          <w:sz w:val="22"/>
+          <w:szCs w:val="22"/>
+          <w:shd w:val="clear" w:color="auto" w:fill="FFFFFF"/>
+        </w:rPr>
+        <w:t xml:space="preserve">The most popular is called </w:t>
+      </w:r>
+      <w:r>
+        <w:rPr>
+          <w:rFonts w:asciiTheme="minorHAnsi" w:hAnsiTheme="minorHAnsi" w:cstheme="minorHAnsi"/>
+          <w:b w:val="0"/>
+          <w:color w:val="FF0000"/>
+          <w:sz w:val="22"/>
+          <w:szCs w:val="22"/>
+          <w:shd w:val="clear" w:color="auto" w:fill="FFFFFF"/>
+        </w:rPr>
+        <w:t>“</w:t>
+      </w:r>
+      <w:r>
+        <w:rPr>
+          <w:rFonts w:asciiTheme="minorHAnsi" w:hAnsiTheme="minorHAnsi" w:cstheme="minorHAnsi"/>
+          <w:b w:val="0"/>
+          <w:color w:val="FF0000"/>
+          <w:sz w:val="26"/>
+          <w:szCs w:val="26"/>
+        </w:rPr>
+        <w:t>Separate chaining with linked lists</w:t>
+      </w:r>
+      <w:r>
+        <w:rPr>
+          <w:rFonts w:asciiTheme="minorHAnsi" w:hAnsiTheme="minorHAnsi" w:cstheme="minorHAnsi"/>
+          <w:b w:val="0"/>
+          <w:color w:val="FF0000"/>
+          <w:sz w:val="26"/>
+          <w:szCs w:val="26"/>
+        </w:rPr>
+        <w:t>”</w:t>
+      </w:r>
+      <w:r>
+        <w:rPr>
+          <w:rFonts w:asciiTheme="minorHAnsi" w:hAnsiTheme="minorHAnsi" w:cstheme="minorHAnsi"/>
+          <w:b w:val="0"/>
+          <w:color w:val="FF0000"/>
+          <w:sz w:val="22"/>
+          <w:szCs w:val="22"/>
+        </w:rPr>
+        <w:t>:</w:t>
+      </w:r>
+    </w:p>
+    <w:p>
+      <w:pPr>
+        <w:rPr>
+          <w:rFonts w:ascii="Arial" w:hAnsi="Arial" w:cs="Arial"/>
+          <w:color w:val="252525"/>
+          <w:sz w:val="21"/>
+          <w:szCs w:val="21"/>
+          <w:shd w:val="clear" w:color="auto" w:fill="FFFFFF"/>
+        </w:rPr>
+      </w:pPr>
+    </w:p>
+    <w:p>
+      <w:pPr>
+        <w:ind w:left="720" w:hanging="720"/>
+        <w:rPr>
+          <w:rFonts w:cstheme="minorHAnsi"/>
+          <w:color w:val="252525"/>
+          <w:shd w:val="clear" w:color="auto" w:fill="FFFFFF"/>
+        </w:rPr>
+      </w:pPr>
+      <w:r>
+        <w:rPr>
+          <w:rFonts w:cstheme="minorHAnsi"/>
+          <w:color w:val="252525"/>
+          <w:shd w:val="clear" w:color="auto" w:fill="FFFFFF"/>
+        </w:rPr>
+        <w:t>When index in array is already taken, we create linked list for this index.</w:t>
+      </w:r>
+      <w:r>
+        <w:rPr>
+          <w:rFonts w:cstheme="minorHAnsi"/>
+          <w:color w:val="252525"/>
+          <w:shd w:val="clear" w:color="auto" w:fill="FFFFFF"/>
+        </w:rPr>
+        <w:t xml:space="preserve"> </w:t>
+      </w:r>
+    </w:p>
+    <w:p>
+      <w:pPr>
+        <w:ind w:left="720" w:hanging="720"/>
+        <w:rPr>
+          <w:rFonts w:cstheme="minorHAnsi"/>
+          <w:color w:val="252525"/>
+          <w:shd w:val="clear" w:color="auto" w:fill="FFFFFF"/>
+        </w:rPr>
+      </w:pPr>
+      <w:r>
+        <w:rPr>
+          <w:rFonts w:cstheme="minorHAnsi"/>
+          <w:color w:val="252525"/>
+          <w:shd w:val="clear" w:color="auto" w:fill="FFFFFF"/>
+        </w:rPr>
+        <w:t>Then</w:t>
+      </w:r>
+      <w:bookmarkStart w:id="0" w:name="_GoBack"/>
+      <w:bookmarkEnd w:id="0"/>
+      <w:r>
+        <w:rPr>
+          <w:rFonts w:cstheme="minorHAnsi"/>
+          <w:color w:val="252525"/>
+          <w:shd w:val="clear" w:color="auto" w:fill="FFFFFF"/>
+        </w:rPr>
+        <w:t>, we push the colliding key</w:t>
+      </w:r>
+      <w:r>
+        <w:rPr>
+          <w:rFonts w:cstheme="minorHAnsi"/>
+          <w:color w:val="252525"/>
+          <w:shd w:val="clear" w:color="auto" w:fill="FFFFFF"/>
+        </w:rPr>
+        <w:t xml:space="preserve"> </w:t>
+      </w:r>
+      <w:r>
+        <w:rPr>
+          <w:rFonts w:cstheme="minorHAnsi"/>
+          <w:color w:val="252525"/>
+          <w:shd w:val="clear" w:color="auto" w:fill="FFFFFF"/>
+        </w:rPr>
+        <w:t>onto the list.</w:t>
+      </w:r>
+    </w:p>
+    <w:p>
+      <w:pPr>
+        <w:ind w:left="720" w:hanging="720"/>
+        <w:rPr>
+          <w:rFonts w:cstheme="minorHAnsi"/>
+          <w:color w:val="252525"/>
+          <w:shd w:val="clear" w:color="auto" w:fill="FFFFFF"/>
+        </w:rPr>
+      </w:pPr>
+      <w:r>
+        <w:rPr>
+          <w:rFonts w:cstheme="minorHAnsi"/>
+          <w:color w:val="252525"/>
+          <w:shd w:val="clear" w:color="auto" w:fill="FFFFFF"/>
+        </w:rPr>
+        <w:t>For example, with hash function implemented like this:</w:t>
+      </w:r>
+    </w:p>
+    <w:p>
+      <w:pPr>
+        <w:ind w:left="720" w:hanging="720"/>
+        <w:rPr>
+          <w:rFonts w:ascii="Arial" w:hAnsi="Arial" w:cs="Arial"/>
+          <w:color w:val="252525"/>
+          <w:sz w:val="21"/>
+          <w:szCs w:val="21"/>
+          <w:shd w:val="clear" w:color="auto" w:fill="FFFFFF"/>
+        </w:rPr>
+      </w:pPr>
       <w:r>
         <w:rPr>
           <w:noProof/>
         </w:rPr>
         <w:drawing>
           <wp:inline distT="0" distB="0" distL="0" distR="0">
-            <wp:extent cx="5943600" cy="2971800"/>
-            <wp:effectExtent l="0" t="0" r="0" b="0"/>
-            <wp:docPr id="3" name="Picture 3" descr="Related image"/>
+            <wp:extent cx="2767054" cy="1063866"/>
+            <wp:effectExtent l="0" t="0" r="0" b="3175"/>
+            <wp:docPr id="4" name="Picture 4" descr="C:\Users\cyrklaf.pat\AppData\Local\Microsoft\Windows\INetCache\Content.Word\Hash_Function.png"/>
             <wp:cNvGraphicFramePr>
               <a:graphicFrameLocks xmlns:a="http://schemas.openxmlformats.org/drawingml/2006/main" noChangeAspect="1"/>
             </wp:cNvGraphicFramePr>
@@ -150,13 +1041,13 @@
               <a:graphicData uri="http://schemas.openxmlformats.org/drawingml/2006/picture">
                 <pic:pic xmlns:pic="http://schemas.openxmlformats.org/drawingml/2006/picture">
                   <pic:nvPicPr>
-                    <pic:cNvPr id="0" name="Picture 5" descr="Related image"/>
+                    <pic:cNvPr id="0" name="Picture 7" descr="C:\Users\cyrklaf.pat\AppData\Local\Microsoft\Windows\INetCache\Content.Word\Hash_Function.png"/>
                     <pic:cNvPicPr>
                       <a:picLocks noChangeAspect="1" noChangeArrowheads="1"/>
                     </pic:cNvPicPr>
                   </pic:nvPicPr>
                   <pic:blipFill>
-                    <a:blip r:embed="rId6" cstate="print">
+                    <a:blip r:embed="rId7">
                       <a:extLst>
                         <a:ext uri="{28A0092B-C50C-407E-A947-70E740481C1C}">
                           <a14:useLocalDpi xmlns:a14="http://schemas.microsoft.com/office/drawing/2010/main" val="0"/>
@@ -171,7 +1062,7 @@
                   <pic:spPr bwMode="auto">
                     <a:xfrm>
                       <a:off x="0" y="0"/>
-                      <a:ext cx="5943600" cy="2971800"/>
+                      <a:ext cx="2822183" cy="1085062"/>
                     </a:xfrm>
                     <a:prstGeom prst="rect">
                       <a:avLst/>
@@ -188,95 +1079,27 @@
         </w:drawing>
       </w:r>
     </w:p>
-    <w:p/>
-    <w:p/>
-    <w:p>
-      <w:r>
-        <w:lastRenderedPageBreak/>
-        <w:t>Input: Key</w:t>
-      </w:r>
-    </w:p>
-    <w:p>
-      <w:r>
-        <w:t xml:space="preserve">Operation </w:t>
-      </w:r>
-      <w:r>
-        <w:rPr>
-          <w:color w:val="FF0000"/>
-        </w:rPr>
-        <w:t xml:space="preserve">Hash(Key) </w:t>
-      </w:r>
-      <w:r>
-        <w:t>is called</w:t>
-      </w:r>
-      <w:r>
-        <w:t>.</w:t>
-      </w:r>
-    </w:p>
-    <w:p>
-      <w:r>
-        <w:t>Output: Index</w:t>
-      </w:r>
-    </w:p>
-    <w:p/>
-    <w:p>
-      <w:pPr>
-        <w:rPr>
-          <w:color w:val="FF0000"/>
-        </w:rPr>
-      </w:pPr>
-      <w:r>
-        <w:t>Every time</w:t>
-      </w:r>
-      <w:r>
-        <w:t xml:space="preserve"> you enter the same key, you will get the original index. Thanks to that, we get </w:t>
-      </w:r>
-      <w:r>
-        <w:rPr>
-          <w:color w:val="FF0000"/>
-        </w:rPr>
-        <w:t>O(1) lookup time!</w:t>
-      </w:r>
-    </w:p>
-    <w:p>
-      <w:pPr>
-        <w:rPr>
-          <w:color w:val="FF0000"/>
-        </w:rPr>
-      </w:pPr>
-    </w:p>
-    <w:p>
-      <w:pPr>
-        <w:rPr>
-          <w:color w:val="FF0000"/>
-        </w:rPr>
-      </w:pPr>
-    </w:p>
-    <w:p>
-      <w:pPr>
-        <w:rPr>
-          <w:color w:val="FF0000"/>
-        </w:rPr>
-      </w:pPr>
-    </w:p>
-    <w:p>
-      <w:pPr>
-        <w:jc w:val="center"/>
-        <w:rPr>
-          <w:b/>
-          <w:color w:val="000000" w:themeColor="text1"/>
-        </w:rPr>
-      </w:pPr>
-      <w:r>
-        <w:rPr>
-          <w:b/>
-          <w:color w:val="000000" w:themeColor="text1"/>
-        </w:rPr>
-        <w:t>Hash collisions</w:t>
-      </w:r>
-    </w:p>
-    <w:p>
-      <w:r>
+    <w:p>
+      <w:pPr>
+        <w:ind w:left="720" w:hanging="720"/>
+        <w:rPr>
+          <w:rFonts w:cstheme="minorHAnsi"/>
+          <w:color w:val="252525"/>
+          <w:shd w:val="clear" w:color="auto" w:fill="FFFFFF"/>
+        </w:rPr>
+      </w:pPr>
+      <w:r>
+        <w:rPr>
+          <w:rFonts w:cstheme="minorHAnsi"/>
+          <w:color w:val="252525"/>
+          <w:shd w:val="clear" w:color="auto" w:fill="FFFFFF"/>
+        </w:rPr>
+        <w:t>Elements starting with the same letter would be placed in hash table like this:</w:t>
+      </w:r>
+    </w:p>
+    <w:p>
+      <w:pPr>
+        <w:ind w:left="720" w:hanging="720"/>
         <w:rPr>
           <w:rFonts w:ascii="Arial" w:hAnsi="Arial" w:cs="Arial"/>
           <w:color w:val="252525"/>
@@ -284,75 +1107,73 @@
           <w:szCs w:val="21"/>
           <w:shd w:val="clear" w:color="auto" w:fill="FFFFFF"/>
         </w:rPr>
-        <w:t xml:space="preserve">A basic requirement is that the function should </w:t>
-      </w:r>
-      <w:r>
+      </w:pPr>
+      <w:r>
+        <w:rPr>
+          <w:noProof/>
+        </w:rPr>
+        <w:drawing>
+          <wp:inline distT="0" distB="0" distL="0" distR="0">
+            <wp:extent cx="3546282" cy="1719876"/>
+            <wp:effectExtent l="0" t="0" r="0" b="0"/>
+            <wp:docPr id="5" name="Picture 5" descr="C:\Users\cyrklaf.pat\AppData\Local\Microsoft\Windows\INetCache\Content.Word\Hash_Table.png"/>
+            <wp:cNvGraphicFramePr>
+              <a:graphicFrameLocks xmlns:a="http://schemas.openxmlformats.org/drawingml/2006/main" noChangeAspect="1"/>
+            </wp:cNvGraphicFramePr>
+            <a:graphic xmlns:a="http://schemas.openxmlformats.org/drawingml/2006/main">
+              <a:graphicData uri="http://schemas.openxmlformats.org/drawingml/2006/picture">
+                <pic:pic xmlns:pic="http://schemas.openxmlformats.org/drawingml/2006/picture">
+                  <pic:nvPicPr>
+                    <pic:cNvPr id="0" name="Picture 9" descr="C:\Users\cyrklaf.pat\AppData\Local\Microsoft\Windows\INetCache\Content.Word\Hash_Table.png"/>
+                    <pic:cNvPicPr>
+                      <a:picLocks noChangeAspect="1" noChangeArrowheads="1"/>
+                    </pic:cNvPicPr>
+                  </pic:nvPicPr>
+                  <pic:blipFill>
+                    <a:blip r:embed="rId8">
+                      <a:extLst>
+                        <a:ext uri="{28A0092B-C50C-407E-A947-70E740481C1C}">
+                          <a14:useLocalDpi xmlns:a14="http://schemas.microsoft.com/office/drawing/2010/main" val="0"/>
+                        </a:ext>
+                      </a:extLst>
+                    </a:blip>
+                    <a:srcRect/>
+                    <a:stretch>
+                      <a:fillRect/>
+                    </a:stretch>
+                  </pic:blipFill>
+                  <pic:spPr bwMode="auto">
+                    <a:xfrm>
+                      <a:off x="0" y="0"/>
+                      <a:ext cx="3581374" cy="1736895"/>
+                    </a:xfrm>
+                    <a:prstGeom prst="rect">
+                      <a:avLst/>
+                    </a:prstGeom>
+                    <a:noFill/>
+                    <a:ln>
+                      <a:noFill/>
+                    </a:ln>
+                  </pic:spPr>
+                </pic:pic>
+              </a:graphicData>
+            </a:graphic>
+          </wp:inline>
+        </w:drawing>
+      </w:r>
+    </w:p>
+    <w:p>
+      <w:pPr>
         <w:rPr>
           <w:rFonts w:ascii="Arial" w:hAnsi="Arial" w:cs="Arial"/>
           <w:color w:val="252525"/>
           <w:sz w:val="21"/>
           <w:szCs w:val="21"/>
-          <w:u w:val="single"/>
-          <w:shd w:val="clear" w:color="auto" w:fill="FFFFFF"/>
-        </w:rPr>
-        <w:t>provide a</w:t>
-      </w:r>
-      <w:r>
-        <w:rPr>
-          <w:rStyle w:val="apple-converted-space"/>
-          <w:rFonts w:ascii="Arial" w:hAnsi="Arial" w:cs="Arial"/>
-          <w:color w:val="252525"/>
-          <w:sz w:val="21"/>
-          <w:szCs w:val="21"/>
-          <w:u w:val="single"/>
-          <w:shd w:val="clear" w:color="auto" w:fill="FFFFFF"/>
-        </w:rPr>
-        <w:t> </w:t>
-      </w:r>
-      <w:r>
-        <w:rPr>
-          <w:rFonts w:ascii="Arial" w:hAnsi="Arial" w:cs="Arial"/>
-          <w:sz w:val="21"/>
-          <w:szCs w:val="21"/>
-          <w:u w:val="single"/>
-          <w:shd w:val="clear" w:color="auto" w:fill="FFFFFF"/>
-        </w:rPr>
-        <w:t>uniform distribution</w:t>
-      </w:r>
-      <w:r>
-        <w:rPr>
-          <w:rStyle w:val="apple-converted-space"/>
-          <w:rFonts w:ascii="Arial" w:hAnsi="Arial" w:cs="Arial"/>
-          <w:color w:val="252525"/>
-          <w:sz w:val="21"/>
-          <w:szCs w:val="21"/>
-          <w:shd w:val="clear" w:color="auto" w:fill="FFFFFF"/>
-        </w:rPr>
-        <w:t> </w:t>
-      </w:r>
-      <w:r>
-        <w:rPr>
-          <w:rFonts w:ascii="Arial" w:hAnsi="Arial" w:cs="Arial"/>
-          <w:color w:val="252525"/>
-          <w:sz w:val="21"/>
-          <w:szCs w:val="21"/>
-          <w:shd w:val="clear" w:color="auto" w:fill="FFFFFF"/>
-        </w:rPr>
-        <w:t>of hash values. A non-uniform distribution increases the number of collisions and the cost of resolving th</w:t>
-      </w:r>
-      <w:bookmarkStart w:id="0" w:name="_GoBack"/>
-      <w:bookmarkEnd w:id="0"/>
-      <w:r>
-        <w:rPr>
-          <w:rFonts w:ascii="Arial" w:hAnsi="Arial" w:cs="Arial"/>
-          <w:color w:val="252525"/>
-          <w:sz w:val="21"/>
-          <w:szCs w:val="21"/>
-          <w:shd w:val="clear" w:color="auto" w:fill="FFFFFF"/>
-        </w:rPr>
-        <w:t>em.</w:t>
-      </w:r>
-    </w:p>
+          <w:shd w:val="clear" w:color="auto" w:fill="FFFFFF"/>
+        </w:rPr>
+      </w:pPr>
+    </w:p>
+    <w:p/>
     <w:sectPr>
       <w:pgSz w:w="12240" w:h="15840"/>
       <w:pgMar w:top="1440" w:right="1440" w:bottom="1440" w:left="1440" w:header="720" w:footer="720" w:gutter="0"/>
@@ -760,6 +1581,25 @@
     <w:name w:val="Normal"/>
     <w:qFormat/>
   </w:style>
+  <w:style w:type="paragraph" w:styleId="Heading4">
+    <w:name w:val="heading 4"/>
+    <w:basedOn w:val="Normal"/>
+    <w:link w:val="Heading4Char"/>
+    <w:uiPriority w:val="9"/>
+    <w:qFormat/>
+    <w:rsid w:val="00A945D4"/>
+    <w:pPr>
+      <w:spacing w:before="100" w:beforeAutospacing="1" w:after="100" w:afterAutospacing="1" w:line="240" w:lineRule="auto"/>
+      <w:outlineLvl w:val="3"/>
+    </w:pPr>
+    <w:rPr>
+      <w:rFonts w:ascii="Times New Roman" w:eastAsia="Times New Roman" w:hAnsi="Times New Roman" w:cs="Times New Roman"/>
+      <w:b/>
+      <w:bCs/>
+      <w:sz w:val="24"/>
+      <w:szCs w:val="24"/>
+    </w:rPr>
+  </w:style>
   <w:style w:type="character" w:default="1" w:styleId="DefaultParagraphFont">
     <w:name w:val="Default Paragraph Font"/>
     <w:uiPriority w:val="1"/>
@@ -825,6 +1665,30 @@
     <w:name w:val="apple-converted-space"/>
     <w:basedOn w:val="DefaultParagraphFont"/>
     <w:rsid w:val="00FC22C1"/>
+  </w:style>
+  <w:style w:type="character" w:customStyle="1" w:styleId="Heading4Char">
+    <w:name w:val="Heading 4 Char"/>
+    <w:basedOn w:val="DefaultParagraphFont"/>
+    <w:link w:val="Heading4"/>
+    <w:uiPriority w:val="9"/>
+    <w:rsid w:val="00A945D4"/>
+    <w:rPr>
+      <w:rFonts w:ascii="Times New Roman" w:eastAsia="Times New Roman" w:hAnsi="Times New Roman" w:cs="Times New Roman"/>
+      <w:b/>
+      <w:bCs/>
+      <w:sz w:val="24"/>
+      <w:szCs w:val="24"/>
+    </w:rPr>
+  </w:style>
+  <w:style w:type="character" w:customStyle="1" w:styleId="mw-headline">
+    <w:name w:val="mw-headline"/>
+    <w:basedOn w:val="DefaultParagraphFont"/>
+    <w:rsid w:val="00A945D4"/>
+  </w:style>
+  <w:style w:type="character" w:customStyle="1" w:styleId="math">
+    <w:name w:val="math"/>
+    <w:basedOn w:val="DefaultParagraphFont"/>
+    <w:rsid w:val="00A37E79"/>
   </w:style>
 </w:styles>
 </file>

--- a/Examples/Associative_Containers/unordered.docx
+++ b/Examples/Associative_Containers/unordered.docx
@@ -1,6 +1,6 @@
 
 <file path=word/document.xml><?xml version="1.0" encoding="utf-8"?>
-<w:document xmlns:wpc="http://schemas.microsoft.com/office/word/2010/wordprocessingCanvas" xmlns:cx="http://schemas.microsoft.com/office/drawing/2014/chartex" xmlns:cx1="http://schemas.microsoft.com/office/drawing/2015/9/8/chartex" xmlns:cx2="http://schemas.microsoft.com/office/drawing/2015/10/21/chartex" xmlns:cx3="http://schemas.microsoft.com/office/drawing/2016/5/9/chartex" xmlns:cx4="http://schemas.microsoft.com/office/drawing/2016/5/10/chartex" xmlns:cx5="http://schemas.microsoft.com/office/drawing/2016/5/11/chartex" xmlns:mc="http://schemas.openxmlformats.org/markup-compatibility/2006" xmlns:o="urn:schemas-microsoft-com:office:office" xmlns:r="http://schemas.openxmlformats.org/officeDocument/2006/relationships" xmlns:m="http://schemas.openxmlformats.org/officeDocument/2006/math" xmlns:v="urn:schemas-microsoft-com:vml" xmlns:wp14="http://schemas.microsoft.com/office/word/2010/wordprocessingDrawing" xmlns:wp="http://schemas.openxmlformats.org/drawingml/2006/wordprocessingDrawing" xmlns:w10="urn:schemas-microsoft-com:office:word" xmlns:w="http://schemas.openxmlformats.org/wordprocessingml/2006/main" xmlns:w14="http://schemas.microsoft.com/office/word/2010/wordml" xmlns:w15="http://schemas.microsoft.com/office/word/2012/wordml" xmlns:w16se="http://schemas.microsoft.com/office/word/2015/wordml/symex" xmlns:wpg="http://schemas.microsoft.com/office/word/2010/wordprocessingGroup" xmlns:wpi="http://schemas.microsoft.com/office/word/2010/wordprocessingInk" xmlns:wne="http://schemas.microsoft.com/office/word/2006/wordml" xmlns:wps="http://schemas.microsoft.com/office/word/2010/wordprocessingShape" mc:Ignorable="w14 w15 w16se wp14">
+<w:document xmlns:wpc="http://schemas.microsoft.com/office/word/2010/wordprocessingCanvas" xmlns:cx="http://schemas.microsoft.com/office/drawing/2014/chartex" xmlns:cx1="http://schemas.microsoft.com/office/drawing/2015/9/8/chartex" xmlns:mc="http://schemas.openxmlformats.org/markup-compatibility/2006" xmlns:o="urn:schemas-microsoft-com:office:office" xmlns:r="http://schemas.openxmlformats.org/officeDocument/2006/relationships" xmlns:m="http://schemas.openxmlformats.org/officeDocument/2006/math" xmlns:v="urn:schemas-microsoft-com:vml" xmlns:wp14="http://schemas.microsoft.com/office/word/2010/wordprocessingDrawing" xmlns:wp="http://schemas.openxmlformats.org/drawingml/2006/wordprocessingDrawing" xmlns:w10="urn:schemas-microsoft-com:office:word" xmlns:w="http://schemas.openxmlformats.org/wordprocessingml/2006/main" xmlns:w14="http://schemas.microsoft.com/office/word/2010/wordml" xmlns:w15="http://schemas.microsoft.com/office/word/2012/wordml" xmlns:w16se="http://schemas.microsoft.com/office/word/2015/wordml/symex" xmlns:wpg="http://schemas.microsoft.com/office/word/2010/wordprocessingGroup" xmlns:wpi="http://schemas.microsoft.com/office/word/2010/wordprocessingInk" xmlns:wne="http://schemas.microsoft.com/office/word/2006/wordml" xmlns:wps="http://schemas.microsoft.com/office/word/2010/wordprocessingShape" mc:Ignorable="w14 w15 w16se wp14">
   <w:body>
     <w:p>
       <w:pPr>
@@ -21,8 +21,47 @@
       </w:r>
     </w:p>
     <w:p>
-      <w:r>
-        <w:t>std::unordered_map\multimap, std::unordered_set\multiset all use hash table.</w:t>
+      <w:proofErr w:type="spellStart"/>
+      <w:proofErr w:type="gramStart"/>
+      <w:r>
+        <w:t>std</w:t>
+      </w:r>
+      <w:proofErr w:type="spellEnd"/>
+      <w:proofErr w:type="gramEnd"/>
+      <w:r>
+        <w:t>::</w:t>
+      </w:r>
+      <w:proofErr w:type="spellStart"/>
+      <w:r>
+        <w:t>unordered_map</w:t>
+      </w:r>
+      <w:proofErr w:type="spellEnd"/>
+      <w:r>
+        <w:t>\</w:t>
+      </w:r>
+      <w:proofErr w:type="spellStart"/>
+      <w:r>
+        <w:t>multimap</w:t>
+      </w:r>
+      <w:proofErr w:type="spellEnd"/>
+      <w:r>
+        <w:t xml:space="preserve">, </w:t>
+      </w:r>
+      <w:proofErr w:type="spellStart"/>
+      <w:r>
+        <w:t>std</w:t>
+      </w:r>
+      <w:proofErr w:type="spellEnd"/>
+      <w:r>
+        <w:t>::</w:t>
+      </w:r>
+      <w:proofErr w:type="spellStart"/>
+      <w:r>
+        <w:t>unordered_set</w:t>
+      </w:r>
+      <w:proofErr w:type="spellEnd"/>
+      <w:r>
+        <w:t>\multiset all use hash table.</w:t>
       </w:r>
     </w:p>
     <w:p>
@@ -283,7 +322,25 @@
           <w:color w:val="000000" w:themeColor="text1"/>
           <w:shd w:val="clear" w:color="auto" w:fill="FFFFFF"/>
         </w:rPr>
-        <w:t>, from which the desired value can be found.</w:t>
+        <w:t xml:space="preserve">, from which the desired value </w:t>
+      </w:r>
+      <w:proofErr w:type="gramStart"/>
+      <w:r>
+        <w:rPr>
+          <w:rFonts w:cstheme="minorHAnsi"/>
+          <w:color w:val="000000" w:themeColor="text1"/>
+          <w:shd w:val="clear" w:color="auto" w:fill="FFFFFF"/>
+        </w:rPr>
+        <w:t>can be found</w:t>
+      </w:r>
+      <w:proofErr w:type="gramEnd"/>
+      <w:r>
+        <w:rPr>
+          <w:rFonts w:cstheme="minorHAnsi"/>
+          <w:color w:val="000000" w:themeColor="text1"/>
+          <w:shd w:val="clear" w:color="auto" w:fill="FFFFFF"/>
+        </w:rPr>
+        <w:t>.</w:t>
       </w:r>
     </w:p>
     <w:p>
@@ -304,27 +361,7 @@
           <w:szCs w:val="21"/>
           <w:shd w:val="clear" w:color="auto" w:fill="FFFFFF"/>
         </w:rPr>
-        <w:t>Given a key, the algorithm</w:t>
-      </w:r>
-      <w:r>
-        <w:rPr>
-          <w:rFonts w:ascii="Arial" w:hAnsi="Arial" w:cs="Arial"/>
-          <w:color w:val="252525"/>
-          <w:sz w:val="21"/>
-          <w:szCs w:val="21"/>
-          <w:shd w:val="clear" w:color="auto" w:fill="FFFFFF"/>
-        </w:rPr>
-        <w:t xml:space="preserve"> of hash function</w:t>
-      </w:r>
-      <w:r>
-        <w:rPr>
-          <w:rFonts w:ascii="Arial" w:hAnsi="Arial" w:cs="Arial"/>
-          <w:color w:val="252525"/>
-          <w:sz w:val="21"/>
-          <w:szCs w:val="21"/>
-          <w:shd w:val="clear" w:color="auto" w:fill="FFFFFF"/>
-        </w:rPr>
-        <w:t xml:space="preserve"> computes an</w:t>
+        <w:t>Given a key, the algorithm of hash function computes an</w:t>
       </w:r>
       <w:r>
         <w:rPr>
@@ -368,7 +405,29 @@
           <w:szCs w:val="21"/>
           <w:shd w:val="clear" w:color="auto" w:fill="FFFFFF"/>
         </w:rPr>
-        <w:t>that suggests where the entry can be found</w:t>
+        <w:t xml:space="preserve">that suggests where the entry </w:t>
+      </w:r>
+      <w:proofErr w:type="gramStart"/>
+      <w:r>
+        <w:rPr>
+          <w:rFonts w:ascii="Arial" w:hAnsi="Arial" w:cs="Arial"/>
+          <w:color w:val="252525"/>
+          <w:sz w:val="21"/>
+          <w:szCs w:val="21"/>
+          <w:shd w:val="clear" w:color="auto" w:fill="FFFFFF"/>
+        </w:rPr>
+        <w:t>can be found</w:t>
+      </w:r>
+      <w:proofErr w:type="gramEnd"/>
+      <w:r>
+        <w:rPr>
+          <w:rFonts w:ascii="Arial" w:hAnsi="Arial" w:cs="Arial"/>
+          <w:color w:val="252525"/>
+          <w:sz w:val="21"/>
+          <w:szCs w:val="21"/>
+          <w:shd w:val="clear" w:color="auto" w:fill="FFFFFF"/>
+        </w:rPr>
+        <w:t>.</w:t>
       </w:r>
     </w:p>
     <w:p>
@@ -391,11 +450,19 @@
       <w:r>
         <w:t xml:space="preserve">Operation </w:t>
       </w:r>
+      <w:proofErr w:type="gramStart"/>
       <w:r>
         <w:rPr>
           <w:color w:val="FF0000"/>
         </w:rPr>
-        <w:t xml:space="preserve">Hash(Key) </w:t>
+        <w:t>Hash(</w:t>
+      </w:r>
+      <w:proofErr w:type="gramEnd"/>
+      <w:r>
+        <w:rPr>
+          <w:color w:val="FF0000"/>
+        </w:rPr>
+        <w:t xml:space="preserve">Key) </w:t>
       </w:r>
       <w:r>
         <w:t>is called.</w:t>
@@ -419,11 +486,19 @@
       <w:r>
         <w:t xml:space="preserve">Every time you enter the same key, you will get the original index. Thanks to that, we get </w:t>
       </w:r>
+      <w:proofErr w:type="gramStart"/>
       <w:r>
         <w:rPr>
           <w:color w:val="FF0000"/>
         </w:rPr>
-        <w:t>O(1) lookup time!</w:t>
+        <w:t>O(</w:t>
+      </w:r>
+      <w:proofErr w:type="gramEnd"/>
+      <w:r>
+        <w:rPr>
+          <w:color w:val="FF0000"/>
+        </w:rPr>
+        <w:t>1) lookup time!</w:t>
       </w:r>
     </w:p>
     <w:p>
@@ -548,23 +623,7 @@
           <w:color w:val="000000"/>
           <w:shd w:val="clear" w:color="auto" w:fill="F8F8F8"/>
         </w:rPr>
-        <w:t xml:space="preserve">he hash function </w:t>
-      </w:r>
-      <w:r>
-        <w:rPr>
-          <w:rFonts w:ascii="Helvetica" w:hAnsi="Helvetica"/>
-          <w:color w:val="000000"/>
-          <w:shd w:val="clear" w:color="auto" w:fill="F8F8F8"/>
-        </w:rPr>
-        <w:t>might be</w:t>
-      </w:r>
-      <w:r>
-        <w:rPr>
-          <w:rFonts w:ascii="Helvetica" w:hAnsi="Helvetica"/>
-          <w:color w:val="000000"/>
-          <w:shd w:val="clear" w:color="auto" w:fill="F8F8F8"/>
-        </w:rPr>
-        <w:t xml:space="preserve"> simply</w:t>
+        <w:t>he hash function might be simply</w:t>
       </w:r>
       <w:r>
         <w:rPr>
@@ -575,6 +634,7 @@
         </w:rPr>
         <w:t> </w:t>
       </w:r>
+      <w:proofErr w:type="gramStart"/>
       <w:r>
         <w:rPr>
           <w:rStyle w:val="math"/>
@@ -597,6 +657,7 @@
         </w:rPr>
         <w:t>(</w:t>
       </w:r>
+      <w:proofErr w:type="gramEnd"/>
       <w:r>
         <w:rPr>
           <w:rStyle w:val="math"/>
@@ -806,31 +867,7 @@
           <w:color w:val="252525"/>
           <w:shd w:val="clear" w:color="auto" w:fill="FFFFFF"/>
         </w:rPr>
-        <w:t>A</w:t>
-      </w:r>
-      <w:r>
-        <w:rPr>
-          <w:rFonts w:cstheme="minorHAnsi"/>
-          <w:color w:val="252525"/>
-          <w:shd w:val="clear" w:color="auto" w:fill="FFFFFF"/>
-        </w:rPr>
-        <w:t>ll hash table implementations have some</w:t>
-      </w:r>
-      <w:r>
-        <w:rPr>
-          <w:rFonts w:cstheme="minorHAnsi"/>
-          <w:color w:val="252525"/>
-          <w:shd w:val="clear" w:color="auto" w:fill="FFFFFF"/>
-        </w:rPr>
-        <w:t xml:space="preserve"> kind of</w:t>
-      </w:r>
-      <w:r>
-        <w:rPr>
-          <w:rFonts w:cstheme="minorHAnsi"/>
-          <w:color w:val="252525"/>
-          <w:shd w:val="clear" w:color="auto" w:fill="FFFFFF"/>
-        </w:rPr>
-        <w:t xml:space="preserve"> collision resolution strategy to handle such events.</w:t>
+        <w:t>All hash table implementations have some kind of collision resolution strategy to handle such events.</w:t>
       </w:r>
     </w:p>
     <w:p>
@@ -941,36 +978,44 @@
           <w:color w:val="252525"/>
           <w:shd w:val="clear" w:color="auto" w:fill="FFFFFF"/>
         </w:rPr>
-        <w:t>When index in array is already taken, we create linked list for this index.</w:t>
-      </w:r>
-      <w:r>
-        <w:rPr>
-          <w:rFonts w:cstheme="minorHAnsi"/>
-          <w:color w:val="252525"/>
-          <w:shd w:val="clear" w:color="auto" w:fill="FFFFFF"/>
-        </w:rPr>
-        <w:t xml:space="preserve"> </w:t>
-      </w:r>
-    </w:p>
-    <w:p>
-      <w:pPr>
-        <w:ind w:left="720" w:hanging="720"/>
-        <w:rPr>
-          <w:rFonts w:cstheme="minorHAnsi"/>
-          <w:color w:val="252525"/>
-          <w:shd w:val="clear" w:color="auto" w:fill="FFFFFF"/>
-        </w:rPr>
-      </w:pPr>
-      <w:r>
-        <w:rPr>
-          <w:rFonts w:cstheme="minorHAnsi"/>
-          <w:color w:val="252525"/>
-          <w:shd w:val="clear" w:color="auto" w:fill="FFFFFF"/>
-        </w:rPr>
-        <w:t>Then</w:t>
+        <w:t>When index in array is already</w:t>
       </w:r>
       <w:bookmarkStart w:id="0" w:name="_GoBack"/>
       <w:bookmarkEnd w:id="0"/>
+      <w:r>
+        <w:rPr>
+          <w:rFonts w:cstheme="minorHAnsi"/>
+          <w:color w:val="252525"/>
+          <w:shd w:val="clear" w:color="auto" w:fill="FFFFFF"/>
+        </w:rPr>
+        <w:t xml:space="preserve"> taken, we create linked list for this index.</w:t>
+      </w:r>
+      <w:r>
+        <w:rPr>
+          <w:rFonts w:cstheme="minorHAnsi"/>
+          <w:color w:val="252525"/>
+          <w:shd w:val="clear" w:color="auto" w:fill="FFFFFF"/>
+        </w:rPr>
+        <w:t xml:space="preserve"> </w:t>
+      </w:r>
+    </w:p>
+    <w:p>
+      <w:pPr>
+        <w:ind w:left="720" w:hanging="720"/>
+        <w:rPr>
+          <w:rFonts w:cstheme="minorHAnsi"/>
+          <w:color w:val="252525"/>
+          <w:shd w:val="clear" w:color="auto" w:fill="FFFFFF"/>
+        </w:rPr>
+      </w:pPr>
+      <w:r>
+        <w:rPr>
+          <w:rFonts w:cstheme="minorHAnsi"/>
+          <w:color w:val="252525"/>
+          <w:shd w:val="clear" w:color="auto" w:fill="FFFFFF"/>
+        </w:rPr>
+        <w:t>Then</w:t>
+      </w:r>
       <w:r>
         <w:rPr>
           <w:rFonts w:cstheme="minorHAnsi"/>
@@ -1094,7 +1139,25 @@
           <w:color w:val="252525"/>
           <w:shd w:val="clear" w:color="auto" w:fill="FFFFFF"/>
         </w:rPr>
-        <w:t>Elements starting with the same letter would be placed in hash table like this:</w:t>
+        <w:t xml:space="preserve">Elements starting with the same letter </w:t>
+      </w:r>
+      <w:proofErr w:type="gramStart"/>
+      <w:r>
+        <w:rPr>
+          <w:rFonts w:cstheme="minorHAnsi"/>
+          <w:color w:val="252525"/>
+          <w:shd w:val="clear" w:color="auto" w:fill="FFFFFF"/>
+        </w:rPr>
+        <w:t>would be placed</w:t>
+      </w:r>
+      <w:proofErr w:type="gramEnd"/>
+      <w:r>
+        <w:rPr>
+          <w:rFonts w:cstheme="minorHAnsi"/>
+          <w:color w:val="252525"/>
+          <w:shd w:val="clear" w:color="auto" w:fill="FFFFFF"/>
+        </w:rPr>
+        <w:t xml:space="preserve"> in hash table like this:</w:t>
       </w:r>
     </w:p>
     <w:p>
@@ -1201,7 +1264,7 @@
       </w:pPr>
     </w:pPrDefault>
   </w:docDefaults>
-  <w:latentStyles w:defLockedState="0" w:defUIPriority="99" w:defSemiHidden="0" w:defUnhideWhenUsed="0" w:defQFormat="0" w:count="374">
+  <w:latentStyles w:defLockedState="0" w:defUIPriority="99" w:defSemiHidden="0" w:defUnhideWhenUsed="0" w:defQFormat="0" w:count="371">
     <w:lsdException w:name="Normal" w:uiPriority="0" w:qFormat="1"/>
     <w:lsdException w:name="heading 1" w:uiPriority="9" w:qFormat="1"/>
     <w:lsdException w:name="heading 2" w:semiHidden="1" w:uiPriority="9" w:unhideWhenUsed="1" w:qFormat="1"/>
@@ -1573,9 +1636,6 @@
     <w:lsdException w:name="List Table 5 Dark Accent 6" w:uiPriority="50"/>
     <w:lsdException w:name="List Table 6 Colorful Accent 6" w:uiPriority="51"/>
     <w:lsdException w:name="List Table 7 Colorful Accent 6" w:uiPriority="52"/>
-    <w:lsdException w:name="Mention" w:semiHidden="1" w:unhideWhenUsed="1"/>
-    <w:lsdException w:name="Smart Hyperlink" w:semiHidden="1" w:unhideWhenUsed="1"/>
-    <w:lsdException w:name="Hashtag" w:semiHidden="1" w:unhideWhenUsed="1"/>
   </w:latentStyles>
   <w:style w:type="paragraph" w:default="1" w:styleId="Normal">
     <w:name w:val="Normal"/>
@@ -1638,7 +1698,7 @@
       <w:u w:val="single"/>
     </w:rPr>
   </w:style>
-  <w:style w:type="character" w:styleId="Mention">
+  <w:style w:type="character" w:customStyle="1" w:styleId="Mention">
     <w:name w:val="Mention"/>
     <w:basedOn w:val="DefaultParagraphFont"/>
     <w:uiPriority w:val="99"/>

--- a/Examples/Associative_Containers/unordered.docx
+++ b/Examples/Associative_Containers/unordered.docx
@@ -21,47 +21,8 @@
       </w:r>
     </w:p>
     <w:p>
-      <w:proofErr w:type="spellStart"/>
-      <w:proofErr w:type="gramStart"/>
-      <w:r>
-        <w:t>std</w:t>
-      </w:r>
-      <w:proofErr w:type="spellEnd"/>
-      <w:proofErr w:type="gramEnd"/>
-      <w:r>
-        <w:t>::</w:t>
-      </w:r>
-      <w:proofErr w:type="spellStart"/>
-      <w:r>
-        <w:t>unordered_map</w:t>
-      </w:r>
-      <w:proofErr w:type="spellEnd"/>
-      <w:r>
-        <w:t>\</w:t>
-      </w:r>
-      <w:proofErr w:type="spellStart"/>
-      <w:r>
-        <w:t>multimap</w:t>
-      </w:r>
-      <w:proofErr w:type="spellEnd"/>
-      <w:r>
-        <w:t xml:space="preserve">, </w:t>
-      </w:r>
-      <w:proofErr w:type="spellStart"/>
-      <w:r>
-        <w:t>std</w:t>
-      </w:r>
-      <w:proofErr w:type="spellEnd"/>
-      <w:r>
-        <w:t>::</w:t>
-      </w:r>
-      <w:proofErr w:type="spellStart"/>
-      <w:r>
-        <w:t>unordered_set</w:t>
-      </w:r>
-      <w:proofErr w:type="spellEnd"/>
-      <w:r>
-        <w:t>\multiset all use hash table.</w:t>
+      <w:r>
+        <w:t>std::unordered_map\multimap, std::unordered_set\multiset all use hash table.</w:t>
       </w:r>
     </w:p>
     <w:p>
@@ -195,7 +156,16 @@
           <w:rFonts w:cstheme="minorHAnsi"/>
           <w:color w:val="000000" w:themeColor="text1"/>
         </w:rPr>
-        <w:t xml:space="preserve"> array of key-values. </w:t>
+        <w:t xml:space="preserve"> array of keys</w:t>
+      </w:r>
+      <w:bookmarkStart w:id="0" w:name="_GoBack"/>
+      <w:bookmarkEnd w:id="0"/>
+      <w:r>
+        <w:rPr>
+          <w:rFonts w:cstheme="minorHAnsi"/>
+          <w:color w:val="000000" w:themeColor="text1"/>
+        </w:rPr>
+        <w:t xml:space="preserve">. </w:t>
       </w:r>
       <w:r>
         <w:rPr>
@@ -322,25 +292,7 @@
           <w:color w:val="000000" w:themeColor="text1"/>
           <w:shd w:val="clear" w:color="auto" w:fill="FFFFFF"/>
         </w:rPr>
-        <w:t xml:space="preserve">, from which the desired value </w:t>
-      </w:r>
-      <w:proofErr w:type="gramStart"/>
-      <w:r>
-        <w:rPr>
-          <w:rFonts w:cstheme="minorHAnsi"/>
-          <w:color w:val="000000" w:themeColor="text1"/>
-          <w:shd w:val="clear" w:color="auto" w:fill="FFFFFF"/>
-        </w:rPr>
-        <w:t>can be found</w:t>
-      </w:r>
-      <w:proofErr w:type="gramEnd"/>
-      <w:r>
-        <w:rPr>
-          <w:rFonts w:cstheme="minorHAnsi"/>
-          <w:color w:val="000000" w:themeColor="text1"/>
-          <w:shd w:val="clear" w:color="auto" w:fill="FFFFFF"/>
-        </w:rPr>
-        <w:t>.</w:t>
+        <w:t>, from which the desired value can be found.</w:t>
       </w:r>
     </w:p>
     <w:p>
@@ -405,9 +357,8 @@
           <w:szCs w:val="21"/>
           <w:shd w:val="clear" w:color="auto" w:fill="FFFFFF"/>
         </w:rPr>
-        <w:t xml:space="preserve">that suggests where the entry </w:t>
-      </w:r>
-      <w:proofErr w:type="gramStart"/>
+        <w:t>that suggests where the entry can be found</w:t>
+      </w:r>
       <w:r>
         <w:rPr>
           <w:rFonts w:ascii="Arial" w:hAnsi="Arial" w:cs="Arial"/>
@@ -416,17 +367,6 @@
           <w:szCs w:val="21"/>
           <w:shd w:val="clear" w:color="auto" w:fill="FFFFFF"/>
         </w:rPr>
-        <w:t>can be found</w:t>
-      </w:r>
-      <w:proofErr w:type="gramEnd"/>
-      <w:r>
-        <w:rPr>
-          <w:rFonts w:ascii="Arial" w:hAnsi="Arial" w:cs="Arial"/>
-          <w:color w:val="252525"/>
-          <w:sz w:val="21"/>
-          <w:szCs w:val="21"/>
-          <w:shd w:val="clear" w:color="auto" w:fill="FFFFFF"/>
-        </w:rPr>
         <w:t>.</w:t>
       </w:r>
     </w:p>
@@ -450,55 +390,39 @@
       <w:r>
         <w:t xml:space="preserve">Operation </w:t>
       </w:r>
-      <w:proofErr w:type="gramStart"/>
       <w:r>
         <w:rPr>
           <w:color w:val="FF0000"/>
         </w:rPr>
-        <w:t>Hash(</w:t>
-      </w:r>
-      <w:proofErr w:type="gramEnd"/>
-      <w:r>
+        <w:t xml:space="preserve">Hash(Key) </w:t>
+      </w:r>
+      <w:r>
+        <w:t>is called.</w:t>
+      </w:r>
+    </w:p>
+    <w:p>
+      <w:pPr>
+        <w:jc w:val="center"/>
+      </w:pPr>
+      <w:r>
+        <w:t>Output: Index</w:t>
+      </w:r>
+    </w:p>
+    <w:p/>
+    <w:p>
+      <w:pPr>
         <w:rPr>
           <w:color w:val="FF0000"/>
         </w:rPr>
-        <w:t xml:space="preserve">Key) </w:t>
-      </w:r>
-      <w:r>
-        <w:t>is called.</w:t>
-      </w:r>
-    </w:p>
-    <w:p>
-      <w:pPr>
-        <w:jc w:val="center"/>
-      </w:pPr>
-      <w:r>
-        <w:t>Output: Index</w:t>
-      </w:r>
-    </w:p>
-    <w:p/>
-    <w:p>
-      <w:pPr>
+      </w:pPr>
+      <w:r>
+        <w:t xml:space="preserve">Every time you enter the same key, you will get the original index. Thanks to that, we get </w:t>
+      </w:r>
+      <w:r>
         <w:rPr>
           <w:color w:val="FF0000"/>
         </w:rPr>
-      </w:pPr>
-      <w:r>
-        <w:t xml:space="preserve">Every time you enter the same key, you will get the original index. Thanks to that, we get </w:t>
-      </w:r>
-      <w:proofErr w:type="gramStart"/>
-      <w:r>
-        <w:rPr>
-          <w:color w:val="FF0000"/>
-        </w:rPr>
-        <w:t>O(</w:t>
-      </w:r>
-      <w:proofErr w:type="gramEnd"/>
-      <w:r>
-        <w:rPr>
-          <w:color w:val="FF0000"/>
-        </w:rPr>
-        <w:t>1) lookup time!</w:t>
+        <w:t>O(1) lookup time!</w:t>
       </w:r>
     </w:p>
     <w:p>
@@ -634,7 +558,6 @@
         </w:rPr>
         <w:t> </w:t>
       </w:r>
-      <w:proofErr w:type="gramStart"/>
       <w:r>
         <w:rPr>
           <w:rStyle w:val="math"/>
@@ -657,7 +580,6 @@
         </w:rPr>
         <w:t>(</w:t>
       </w:r>
-      <w:proofErr w:type="gramEnd"/>
       <w:r>
         <w:rPr>
           <w:rStyle w:val="math"/>
@@ -978,17 +900,7 @@
           <w:color w:val="252525"/>
           <w:shd w:val="clear" w:color="auto" w:fill="FFFFFF"/>
         </w:rPr>
-        <w:t>When index in array is already</w:t>
-      </w:r>
-      <w:bookmarkStart w:id="0" w:name="_GoBack"/>
-      <w:bookmarkEnd w:id="0"/>
-      <w:r>
-        <w:rPr>
-          <w:rFonts w:cstheme="minorHAnsi"/>
-          <w:color w:val="252525"/>
-          <w:shd w:val="clear" w:color="auto" w:fill="FFFFFF"/>
-        </w:rPr>
-        <w:t xml:space="preserve"> taken, we create linked list for this index.</w:t>
+        <w:t>When index in array is already taken, we create linked list for this index.</w:t>
       </w:r>
       <w:r>
         <w:rPr>
@@ -1139,25 +1051,7 @@
           <w:color w:val="252525"/>
           <w:shd w:val="clear" w:color="auto" w:fill="FFFFFF"/>
         </w:rPr>
-        <w:t xml:space="preserve">Elements starting with the same letter </w:t>
-      </w:r>
-      <w:proofErr w:type="gramStart"/>
-      <w:r>
-        <w:rPr>
-          <w:rFonts w:cstheme="minorHAnsi"/>
-          <w:color w:val="252525"/>
-          <w:shd w:val="clear" w:color="auto" w:fill="FFFFFF"/>
-        </w:rPr>
-        <w:t>would be placed</w:t>
-      </w:r>
-      <w:proofErr w:type="gramEnd"/>
-      <w:r>
-        <w:rPr>
-          <w:rFonts w:cstheme="minorHAnsi"/>
-          <w:color w:val="252525"/>
-          <w:shd w:val="clear" w:color="auto" w:fill="FFFFFF"/>
-        </w:rPr>
-        <w:t xml:space="preserve"> in hash table like this:</w:t>
+        <w:t>Elements starting with the same letter would be placed in hash table like this:</w:t>
       </w:r>
     </w:p>
     <w:p>

--- a/Examples/Associative_Containers/unordered.docx
+++ b/Examples/Associative_Containers/unordered.docx
@@ -1,7 +1,12 @@
 
 <file path=word/document.xml><?xml version="1.0" encoding="utf-8"?>
-<w:document xmlns:wpc="http://schemas.microsoft.com/office/word/2010/wordprocessingCanvas" xmlns:cx="http://schemas.microsoft.com/office/drawing/2014/chartex" xmlns:cx1="http://schemas.microsoft.com/office/drawing/2015/9/8/chartex" xmlns:mc="http://schemas.openxmlformats.org/markup-compatibility/2006" xmlns:o="urn:schemas-microsoft-com:office:office" xmlns:r="http://schemas.openxmlformats.org/officeDocument/2006/relationships" xmlns:m="http://schemas.openxmlformats.org/officeDocument/2006/math" xmlns:v="urn:schemas-microsoft-com:vml" xmlns:wp14="http://schemas.microsoft.com/office/word/2010/wordprocessingDrawing" xmlns:wp="http://schemas.openxmlformats.org/drawingml/2006/wordprocessingDrawing" xmlns:w10="urn:schemas-microsoft-com:office:word" xmlns:w="http://schemas.openxmlformats.org/wordprocessingml/2006/main" xmlns:w14="http://schemas.microsoft.com/office/word/2010/wordml" xmlns:w15="http://schemas.microsoft.com/office/word/2012/wordml" xmlns:w16se="http://schemas.microsoft.com/office/word/2015/wordml/symex" xmlns:wpg="http://schemas.microsoft.com/office/word/2010/wordprocessingGroup" xmlns:wpi="http://schemas.microsoft.com/office/word/2010/wordprocessingInk" xmlns:wne="http://schemas.microsoft.com/office/word/2006/wordml" xmlns:wps="http://schemas.microsoft.com/office/word/2010/wordprocessingShape" mc:Ignorable="w14 w15 w16se wp14">
+<w:document xmlns:wpc="http://schemas.microsoft.com/office/word/2010/wordprocessingCanvas" xmlns:cx="http://schemas.microsoft.com/office/drawing/2014/chartex" xmlns:cx1="http://schemas.microsoft.com/office/drawing/2015/9/8/chartex" xmlns:cx2="http://schemas.microsoft.com/office/drawing/2015/10/21/chartex" xmlns:cx3="http://schemas.microsoft.com/office/drawing/2016/5/9/chartex" xmlns:cx4="http://schemas.microsoft.com/office/drawing/2016/5/10/chartex" xmlns:cx5="http://schemas.microsoft.com/office/drawing/2016/5/11/chartex" xmlns:mc="http://schemas.openxmlformats.org/markup-compatibility/2006" xmlns:o="urn:schemas-microsoft-com:office:office" xmlns:r="http://schemas.openxmlformats.org/officeDocument/2006/relationships" xmlns:m="http://schemas.openxmlformats.org/officeDocument/2006/math" xmlns:v="urn:schemas-microsoft-com:vml" xmlns:wp14="http://schemas.microsoft.com/office/word/2010/wordprocessingDrawing" xmlns:wp="http://schemas.openxmlformats.org/drawingml/2006/wordprocessingDrawing" xmlns:w10="urn:schemas-microsoft-com:office:word" xmlns:w="http://schemas.openxmlformats.org/wordprocessingml/2006/main" xmlns:w14="http://schemas.microsoft.com/office/word/2010/wordml" xmlns:w15="http://schemas.microsoft.com/office/word/2012/wordml" xmlns:w16se="http://schemas.microsoft.com/office/word/2015/wordml/symex" xmlns:wpg="http://schemas.microsoft.com/office/word/2010/wordprocessingGroup" xmlns:wpi="http://schemas.microsoft.com/office/word/2010/wordprocessingInk" xmlns:wne="http://schemas.microsoft.com/office/word/2006/wordml" xmlns:wps="http://schemas.microsoft.com/office/word/2010/wordprocessingShape" mc:Ignorable="w14 w15 w16se wp14">
   <w:body>
+    <w:p>
+      <w:r>
+        <w:t>std::unordered_map\multimap, std::unordered_set\multiset all use hash table.</w:t>
+      </w:r>
+    </w:p>
     <w:p>
       <w:pPr>
         <w:jc w:val="center"/>
@@ -21,8 +26,263 @@
       </w:r>
     </w:p>
     <w:p>
-      <w:r>
-        <w:t>std::unordered_map\multimap, std::unordered_set\multiset all use hash table.</w:t>
+      <w:pPr>
+        <w:rPr>
+          <w:rFonts w:cstheme="minorHAnsi"/>
+          <w:color w:val="000000" w:themeColor="text1"/>
+          <w:shd w:val="clear" w:color="auto" w:fill="FFFFFF"/>
+        </w:rPr>
+      </w:pPr>
+      <w:r>
+        <w:rPr>
+          <w:rFonts w:cstheme="minorHAnsi"/>
+          <w:color w:val="000000" w:themeColor="text1"/>
+        </w:rPr>
+        <w:t>Hash table is a data structure that uses an</w:t>
+      </w:r>
+      <w:r>
+        <w:rPr>
+          <w:rFonts w:cstheme="minorHAnsi"/>
+          <w:color w:val="000000" w:themeColor="text1"/>
+        </w:rPr>
+        <w:t xml:space="preserve"> array of keys</w:t>
+      </w:r>
+      <w:r>
+        <w:rPr>
+          <w:rFonts w:cstheme="minorHAnsi"/>
+          <w:color w:val="000000" w:themeColor="text1"/>
+        </w:rPr>
+        <w:t xml:space="preserve">. </w:t>
+      </w:r>
+      <w:r>
+        <w:rPr>
+          <w:rStyle w:val="apple-converted-space"/>
+          <w:rFonts w:cstheme="minorHAnsi"/>
+          <w:color w:val="000000" w:themeColor="text1"/>
+          <w:shd w:val="clear" w:color="auto" w:fill="FFFFFF"/>
+        </w:rPr>
+        <w:t> </w:t>
+      </w:r>
+      <w:r>
+        <w:rPr>
+          <w:rFonts w:cstheme="minorHAnsi"/>
+          <w:color w:val="000000" w:themeColor="text1"/>
+          <w:shd w:val="clear" w:color="auto" w:fill="FFFFFF"/>
+        </w:rPr>
+        <w:t>A hash table uses a</w:t>
+      </w:r>
+      <w:r>
+        <w:rPr>
+          <w:rStyle w:val="apple-converted-space"/>
+          <w:rFonts w:cstheme="minorHAnsi"/>
+          <w:color w:val="000000" w:themeColor="text1"/>
+          <w:shd w:val="clear" w:color="auto" w:fill="FFFFFF"/>
+        </w:rPr>
+        <w:t> </w:t>
+      </w:r>
+      <w:hyperlink r:id="rId6" w:tooltip="Hash function" w:history="1">
+        <w:r>
+          <w:rPr>
+            <w:rStyle w:val="Hyperlink"/>
+            <w:rFonts w:cstheme="minorHAnsi"/>
+            <w:color w:val="000000" w:themeColor="text1"/>
+            <w:shd w:val="clear" w:color="auto" w:fill="FFFFFF"/>
+          </w:rPr>
+          <w:t>hash function</w:t>
+        </w:r>
+      </w:hyperlink>
+      <w:r>
+        <w:rPr>
+          <w:rStyle w:val="apple-converted-space"/>
+          <w:rFonts w:cstheme="minorHAnsi"/>
+          <w:color w:val="000000" w:themeColor="text1"/>
+          <w:shd w:val="clear" w:color="auto" w:fill="FFFFFF"/>
+        </w:rPr>
+        <w:t> </w:t>
+      </w:r>
+      <w:r>
+        <w:rPr>
+          <w:rFonts w:cstheme="minorHAnsi"/>
+          <w:color w:val="000000" w:themeColor="text1"/>
+          <w:shd w:val="clear" w:color="auto" w:fill="FFFFFF"/>
+        </w:rPr>
+        <w:t>to compute an</w:t>
+      </w:r>
+      <w:r>
+        <w:rPr>
+          <w:rStyle w:val="apple-converted-space"/>
+          <w:rFonts w:cstheme="minorHAnsi"/>
+          <w:color w:val="000000" w:themeColor="text1"/>
+          <w:shd w:val="clear" w:color="auto" w:fill="FFFFFF"/>
+        </w:rPr>
+        <w:t> </w:t>
+      </w:r>
+      <w:r>
+        <w:rPr>
+          <w:rFonts w:cstheme="minorHAnsi"/>
+          <w:i/>
+          <w:iCs/>
+          <w:color w:val="000000" w:themeColor="text1"/>
+          <w:shd w:val="clear" w:color="auto" w:fill="FFFFFF"/>
+        </w:rPr>
+        <w:t>index</w:t>
+      </w:r>
+      <w:r>
+        <w:rPr>
+          <w:rStyle w:val="apple-converted-space"/>
+          <w:rFonts w:cstheme="minorHAnsi"/>
+          <w:color w:val="000000" w:themeColor="text1"/>
+          <w:shd w:val="clear" w:color="auto" w:fill="FFFFFF"/>
+        </w:rPr>
+        <w:t> </w:t>
+      </w:r>
+      <w:r>
+        <w:rPr>
+          <w:rFonts w:cstheme="minorHAnsi"/>
+          <w:color w:val="000000" w:themeColor="text1"/>
+          <w:shd w:val="clear" w:color="auto" w:fill="FFFFFF"/>
+        </w:rPr>
+        <w:t>into an array of</w:t>
+      </w:r>
+      <w:r>
+        <w:rPr>
+          <w:rStyle w:val="apple-converted-space"/>
+          <w:rFonts w:cstheme="minorHAnsi"/>
+          <w:color w:val="000000" w:themeColor="text1"/>
+          <w:shd w:val="clear" w:color="auto" w:fill="FFFFFF"/>
+        </w:rPr>
+        <w:t> </w:t>
+      </w:r>
+      <w:r>
+        <w:rPr>
+          <w:rFonts w:cstheme="minorHAnsi"/>
+          <w:i/>
+          <w:iCs/>
+          <w:color w:val="000000" w:themeColor="text1"/>
+          <w:shd w:val="clear" w:color="auto" w:fill="FFFFFF"/>
+        </w:rPr>
+        <w:t>slots</w:t>
+      </w:r>
+      <w:r>
+        <w:rPr>
+          <w:rFonts w:cstheme="minorHAnsi"/>
+          <w:i/>
+          <w:iCs/>
+          <w:color w:val="000000" w:themeColor="text1"/>
+          <w:shd w:val="clear" w:color="auto" w:fill="FFFFFF"/>
+        </w:rPr>
+        <w:t xml:space="preserve"> (or “buckets”)</w:t>
+      </w:r>
+      <w:r>
+        <w:rPr>
+          <w:rFonts w:cstheme="minorHAnsi"/>
+          <w:color w:val="000000" w:themeColor="text1"/>
+          <w:shd w:val="clear" w:color="auto" w:fill="FFFFFF"/>
+        </w:rPr>
+        <w:t>, from which the desired value can be found.</w:t>
+      </w:r>
+    </w:p>
+    <w:p>
+      <w:pPr>
+        <w:rPr>
+          <w:rFonts w:ascii="Arial" w:hAnsi="Arial" w:cs="Arial"/>
+          <w:color w:val="252525"/>
+          <w:sz w:val="21"/>
+          <w:szCs w:val="21"/>
+          <w:shd w:val="clear" w:color="auto" w:fill="FFFFFF"/>
+        </w:rPr>
+      </w:pPr>
+      <w:r>
+        <w:rPr>
+          <w:rFonts w:ascii="Arial" w:hAnsi="Arial" w:cs="Arial"/>
+          <w:color w:val="252525"/>
+          <w:sz w:val="21"/>
+          <w:szCs w:val="21"/>
+          <w:shd w:val="clear" w:color="auto" w:fill="FFFFFF"/>
+        </w:rPr>
+        <w:t>Given a key, the algorithm of hash function computes an</w:t>
+      </w:r>
+      <w:r>
+        <w:rPr>
+          <w:rStyle w:val="apple-converted-space"/>
+          <w:rFonts w:ascii="Arial" w:hAnsi="Arial" w:cs="Arial"/>
+          <w:color w:val="252525"/>
+          <w:sz w:val="21"/>
+          <w:szCs w:val="21"/>
+          <w:shd w:val="clear" w:color="auto" w:fill="FFFFFF"/>
+        </w:rPr>
+        <w:t> </w:t>
+      </w:r>
+      <w:r>
+        <w:rPr>
+          <w:rFonts w:ascii="Arial" w:hAnsi="Arial" w:cs="Arial"/>
+          <w:i/>
+          <w:iCs/>
+          <w:color w:val="252525"/>
+          <w:sz w:val="21"/>
+          <w:szCs w:val="21"/>
+          <w:shd w:val="clear" w:color="auto" w:fill="FFFFFF"/>
+        </w:rPr>
+        <w:t>index</w:t>
+      </w:r>
+      <w:r>
+        <w:rPr>
+          <w:rStyle w:val="apple-converted-space"/>
+          <w:rFonts w:ascii="Arial" w:hAnsi="Arial" w:cs="Arial"/>
+          <w:color w:val="252525"/>
+          <w:sz w:val="21"/>
+          <w:szCs w:val="21"/>
+          <w:shd w:val="clear" w:color="auto" w:fill="FFFFFF"/>
+        </w:rPr>
+        <w:t> </w:t>
+      </w:r>
+      <w:r>
+        <w:rPr>
+          <w:rFonts w:ascii="Arial" w:hAnsi="Arial" w:cs="Arial"/>
+          <w:color w:val="252525"/>
+          <w:sz w:val="21"/>
+          <w:szCs w:val="21"/>
+          <w:shd w:val="clear" w:color="auto" w:fill="FFFFFF"/>
+        </w:rPr>
+        <w:t>that suggests where the entry can be found.</w:t>
+      </w:r>
+    </w:p>
+    <w:p>
+      <w:r>
+        <w:t>It works like this:</w:t>
+      </w:r>
+    </w:p>
+    <w:p>
+      <w:pPr>
+        <w:jc w:val="center"/>
+      </w:pPr>
+      <w:r>
+        <w:t>Input: Key</w:t>
+      </w:r>
+    </w:p>
+    <w:p>
+      <w:pPr>
+        <w:jc w:val="center"/>
+      </w:pPr>
+      <w:r>
+        <w:t xml:space="preserve">Operation </w:t>
+      </w:r>
+      <w:r>
+        <w:rPr>
+          <w:color w:val="FF0000"/>
+        </w:rPr>
+        <w:t xml:space="preserve">Hash(Key) </w:t>
+      </w:r>
+      <w:r>
+        <w:t>is called.</w:t>
+      </w:r>
+    </w:p>
+    <w:p>
+      <w:pPr>
+        <w:jc w:val="center"/>
+      </w:pPr>
+      <w:r>
+        <w:t>Output: Index</w:t>
       </w:r>
     </w:p>
     <w:p>
@@ -48,7 +308,7 @@
                     </pic:cNvPicPr>
                   </pic:nvPicPr>
                   <pic:blipFill>
-                    <a:blip r:embed="rId4">
+                    <a:blip r:embed="rId7">
                       <a:extLst>
                         <a:ext uri="{28A0092B-C50C-407E-A947-70E740481C1C}">
                           <a14:useLocalDpi xmlns:a14="http://schemas.microsoft.com/office/drawing/2010/main" val="0"/>
@@ -87,7 +347,7 @@
         </w:rPr>
         <w:drawing>
           <wp:inline distT="0" distB="0" distL="0" distR="0">
-            <wp:extent cx="2854325" cy="2576195"/>
+            <wp:extent cx="2854325" cy="2277374"/>
             <wp:effectExtent l="0" t="0" r="0" b="0"/>
             <wp:docPr id="6" name="Picture 6" descr="File:Hash table 4 1 1 0 0 0 0 LL.svg"/>
             <wp:cNvGraphicFramePr>
@@ -103,7 +363,7 @@
                     </pic:cNvPicPr>
                   </pic:nvPicPr>
                   <pic:blipFill>
-                    <a:blip r:embed="rId5">
+                    <a:blip r:embed="rId8">
                       <a:extLst>
                         <a:ext uri="{28A0092B-C50C-407E-A947-70E740481C1C}">
                           <a14:useLocalDpi xmlns:a14="http://schemas.microsoft.com/office/drawing/2010/main" val="0"/>
@@ -118,7 +378,7 @@
                   <pic:spPr bwMode="auto">
                     <a:xfrm>
                       <a:off x="0" y="0"/>
-                      <a:ext cx="2854325" cy="2576195"/>
+                      <a:ext cx="2861474" cy="2283078"/>
                     </a:xfrm>
                     <a:prstGeom prst="rect">
                       <a:avLst/>
@@ -135,314 +395,52 @@
         </w:drawing>
       </w:r>
     </w:p>
-    <w:p/>
-    <w:p>
-      <w:pPr>
-        <w:rPr>
-          <w:rFonts w:cstheme="minorHAnsi"/>
+    <w:p>
+      <w:pPr>
+        <w:rPr>
+          <w:color w:val="FF0000"/>
+          <w:sz w:val="24"/>
+          <w:szCs w:val="24"/>
+          <w:u w:val="single"/>
+        </w:rPr>
+      </w:pPr>
+      <w:r>
+        <w:rPr>
+          <w:sz w:val="24"/>
+          <w:szCs w:val="24"/>
+          <w:u w:val="single"/>
+        </w:rPr>
+        <w:t xml:space="preserve">Every time you enter the same key, you will get the original index. Thanks to that, we get </w:t>
+      </w:r>
+      <w:r>
+        <w:rPr>
+          <w:color w:val="FF0000"/>
+          <w:sz w:val="24"/>
+          <w:szCs w:val="24"/>
+          <w:u w:val="single"/>
+        </w:rPr>
+        <w:t>O(1) lookup time!</w:t>
+      </w:r>
+    </w:p>
+    <w:p>
+      <w:pPr>
+        <w:jc w:val="right"/>
+        <w:rPr>
+          <w:b/>
           <w:color w:val="000000" w:themeColor="text1"/>
-          <w:shd w:val="clear" w:color="auto" w:fill="FFFFFF"/>
-        </w:rPr>
-      </w:pPr>
-      <w:r>
-        <w:rPr>
-          <w:rFonts w:cstheme="minorHAnsi"/>
+          <w:sz w:val="24"/>
+          <w:szCs w:val="24"/>
+        </w:rPr>
+      </w:pPr>
+      <w:r>
+        <w:rPr>
+          <w:b/>
           <w:color w:val="000000" w:themeColor="text1"/>
-        </w:rPr>
-        <w:t>Hash table is a data structure that uses an</w:t>
-      </w:r>
-      <w:r>
-        <w:rPr>
-          <w:rFonts w:cstheme="minorHAnsi"/>
-          <w:color w:val="000000" w:themeColor="text1"/>
-        </w:rPr>
-        <w:t xml:space="preserve"> array of keys</w:t>
-      </w:r>
-      <w:bookmarkStart w:id="0" w:name="_GoBack"/>
-      <w:bookmarkEnd w:id="0"/>
-      <w:r>
-        <w:rPr>
-          <w:rFonts w:cstheme="minorHAnsi"/>
-          <w:color w:val="000000" w:themeColor="text1"/>
-        </w:rPr>
-        <w:t xml:space="preserve">. </w:t>
-      </w:r>
-      <w:r>
-        <w:rPr>
-          <w:rStyle w:val="apple-converted-space"/>
-          <w:rFonts w:cstheme="minorHAnsi"/>
-          <w:color w:val="000000" w:themeColor="text1"/>
-          <w:shd w:val="clear" w:color="auto" w:fill="FFFFFF"/>
-        </w:rPr>
-        <w:t> </w:t>
-      </w:r>
-      <w:r>
-        <w:rPr>
-          <w:rFonts w:cstheme="minorHAnsi"/>
-          <w:color w:val="000000" w:themeColor="text1"/>
-          <w:shd w:val="clear" w:color="auto" w:fill="FFFFFF"/>
-        </w:rPr>
-        <w:t>A hash table uses a</w:t>
-      </w:r>
-      <w:r>
-        <w:rPr>
-          <w:rStyle w:val="apple-converted-space"/>
-          <w:rFonts w:cstheme="minorHAnsi"/>
-          <w:color w:val="000000" w:themeColor="text1"/>
-          <w:shd w:val="clear" w:color="auto" w:fill="FFFFFF"/>
-        </w:rPr>
-        <w:t> </w:t>
-      </w:r>
-      <w:hyperlink r:id="rId6" w:tooltip="Hash function" w:history="1">
-        <w:r>
-          <w:rPr>
-            <w:rStyle w:val="Hyperlink"/>
-            <w:rFonts w:cstheme="minorHAnsi"/>
-            <w:color w:val="000000" w:themeColor="text1"/>
-            <w:shd w:val="clear" w:color="auto" w:fill="FFFFFF"/>
-          </w:rPr>
-          <w:t>hash function</w:t>
-        </w:r>
-      </w:hyperlink>
-      <w:r>
-        <w:rPr>
-          <w:rStyle w:val="apple-converted-space"/>
-          <w:rFonts w:cstheme="minorHAnsi"/>
-          <w:color w:val="000000" w:themeColor="text1"/>
-          <w:shd w:val="clear" w:color="auto" w:fill="FFFFFF"/>
-        </w:rPr>
-        <w:t> </w:t>
-      </w:r>
-      <w:r>
-        <w:rPr>
-          <w:rFonts w:cstheme="minorHAnsi"/>
-          <w:color w:val="000000" w:themeColor="text1"/>
-          <w:shd w:val="clear" w:color="auto" w:fill="FFFFFF"/>
-        </w:rPr>
-        <w:t>to compute an</w:t>
-      </w:r>
-      <w:r>
-        <w:rPr>
-          <w:rStyle w:val="apple-converted-space"/>
-          <w:rFonts w:cstheme="minorHAnsi"/>
-          <w:color w:val="000000" w:themeColor="text1"/>
-          <w:shd w:val="clear" w:color="auto" w:fill="FFFFFF"/>
-        </w:rPr>
-        <w:t> </w:t>
-      </w:r>
-      <w:r>
-        <w:rPr>
-          <w:rFonts w:cstheme="minorHAnsi"/>
-          <w:i/>
-          <w:iCs/>
-          <w:color w:val="000000" w:themeColor="text1"/>
-          <w:shd w:val="clear" w:color="auto" w:fill="FFFFFF"/>
-        </w:rPr>
-        <w:t>index</w:t>
-      </w:r>
-      <w:r>
-        <w:rPr>
-          <w:rStyle w:val="apple-converted-space"/>
-          <w:rFonts w:cstheme="minorHAnsi"/>
-          <w:color w:val="000000" w:themeColor="text1"/>
-          <w:shd w:val="clear" w:color="auto" w:fill="FFFFFF"/>
-        </w:rPr>
-        <w:t> </w:t>
-      </w:r>
-      <w:r>
-        <w:rPr>
-          <w:rFonts w:cstheme="minorHAnsi"/>
-          <w:color w:val="000000" w:themeColor="text1"/>
-          <w:shd w:val="clear" w:color="auto" w:fill="FFFFFF"/>
-        </w:rPr>
-        <w:t>into an array of</w:t>
-      </w:r>
-      <w:r>
-        <w:rPr>
-          <w:rStyle w:val="apple-converted-space"/>
-          <w:rFonts w:cstheme="minorHAnsi"/>
-          <w:color w:val="000000" w:themeColor="text1"/>
-          <w:shd w:val="clear" w:color="auto" w:fill="FFFFFF"/>
-        </w:rPr>
-        <w:t> </w:t>
-      </w:r>
-      <w:r>
-        <w:rPr>
-          <w:rFonts w:cstheme="minorHAnsi"/>
-          <w:i/>
-          <w:iCs/>
-          <w:color w:val="000000" w:themeColor="text1"/>
-          <w:shd w:val="clear" w:color="auto" w:fill="FFFFFF"/>
-        </w:rPr>
-        <w:t>slots</w:t>
-      </w:r>
-      <w:r>
-        <w:rPr>
-          <w:rFonts w:cstheme="minorHAnsi"/>
-          <w:i/>
-          <w:iCs/>
-          <w:color w:val="000000" w:themeColor="text1"/>
-          <w:shd w:val="clear" w:color="auto" w:fill="FFFFFF"/>
-        </w:rPr>
-        <w:t xml:space="preserve"> (or “buckets”)</w:t>
-      </w:r>
-      <w:r>
-        <w:rPr>
-          <w:rFonts w:cstheme="minorHAnsi"/>
-          <w:color w:val="000000" w:themeColor="text1"/>
-          <w:shd w:val="clear" w:color="auto" w:fill="FFFFFF"/>
-        </w:rPr>
-        <w:t>, from which the desired value can be found.</w:t>
-      </w:r>
-    </w:p>
-    <w:p>
-      <w:pPr>
-        <w:rPr>
-          <w:rFonts w:ascii="Arial" w:hAnsi="Arial" w:cs="Arial"/>
-          <w:color w:val="252525"/>
-          <w:sz w:val="21"/>
-          <w:szCs w:val="21"/>
-          <w:shd w:val="clear" w:color="auto" w:fill="FFFFFF"/>
-        </w:rPr>
-      </w:pPr>
-      <w:r>
-        <w:rPr>
-          <w:rFonts w:ascii="Arial" w:hAnsi="Arial" w:cs="Arial"/>
-          <w:color w:val="252525"/>
-          <w:sz w:val="21"/>
-          <w:szCs w:val="21"/>
-          <w:shd w:val="clear" w:color="auto" w:fill="FFFFFF"/>
-        </w:rPr>
-        <w:t>Given a key, the algorithm of hash function computes an</w:t>
-      </w:r>
-      <w:r>
-        <w:rPr>
-          <w:rStyle w:val="apple-converted-space"/>
-          <w:rFonts w:ascii="Arial" w:hAnsi="Arial" w:cs="Arial"/>
-          <w:color w:val="252525"/>
-          <w:sz w:val="21"/>
-          <w:szCs w:val="21"/>
-          <w:shd w:val="clear" w:color="auto" w:fill="FFFFFF"/>
-        </w:rPr>
-        <w:t> </w:t>
-      </w:r>
-      <w:r>
-        <w:rPr>
-          <w:rFonts w:ascii="Arial" w:hAnsi="Arial" w:cs="Arial"/>
-          <w:i/>
-          <w:iCs/>
-          <w:color w:val="252525"/>
-          <w:sz w:val="21"/>
-          <w:szCs w:val="21"/>
-          <w:shd w:val="clear" w:color="auto" w:fill="FFFFFF"/>
-        </w:rPr>
-        <w:t>index</w:t>
-      </w:r>
-      <w:r>
-        <w:rPr>
-          <w:rStyle w:val="apple-converted-space"/>
-          <w:rFonts w:ascii="Arial" w:hAnsi="Arial" w:cs="Arial"/>
-          <w:color w:val="252525"/>
-          <w:sz w:val="21"/>
-          <w:szCs w:val="21"/>
-          <w:shd w:val="clear" w:color="auto" w:fill="FFFFFF"/>
-        </w:rPr>
-        <w:t> </w:t>
-      </w:r>
-      <w:r>
-        <w:rPr>
-          <w:rFonts w:ascii="Arial" w:hAnsi="Arial" w:cs="Arial"/>
-          <w:color w:val="252525"/>
-          <w:sz w:val="21"/>
-          <w:szCs w:val="21"/>
-          <w:shd w:val="clear" w:color="auto" w:fill="FFFFFF"/>
-        </w:rPr>
-        <w:t>that suggests where the entry can be found</w:t>
-      </w:r>
-      <w:r>
-        <w:rPr>
-          <w:rFonts w:ascii="Arial" w:hAnsi="Arial" w:cs="Arial"/>
-          <w:color w:val="252525"/>
-          <w:sz w:val="21"/>
-          <w:szCs w:val="21"/>
-          <w:shd w:val="clear" w:color="auto" w:fill="FFFFFF"/>
-        </w:rPr>
-        <w:t>.</w:t>
-      </w:r>
-    </w:p>
-    <w:p>
-      <w:r>
-        <w:t>It works like this:</w:t>
-      </w:r>
-    </w:p>
-    <w:p>
-      <w:pPr>
-        <w:jc w:val="center"/>
-      </w:pPr>
-      <w:r>
-        <w:t>Input: Key</w:t>
-      </w:r>
-    </w:p>
-    <w:p>
-      <w:pPr>
-        <w:jc w:val="center"/>
-      </w:pPr>
-      <w:r>
-        <w:t xml:space="preserve">Operation </w:t>
-      </w:r>
-      <w:r>
-        <w:rPr>
-          <w:color w:val="FF0000"/>
-        </w:rPr>
-        <w:t xml:space="preserve">Hash(Key) </w:t>
-      </w:r>
-      <w:r>
-        <w:t>is called.</w:t>
-      </w:r>
-    </w:p>
-    <w:p>
-      <w:pPr>
-        <w:jc w:val="center"/>
-      </w:pPr>
-      <w:r>
-        <w:t>Output: Index</w:t>
-      </w:r>
-    </w:p>
-    <w:p/>
-    <w:p>
-      <w:pPr>
-        <w:rPr>
-          <w:color w:val="FF0000"/>
-        </w:rPr>
-      </w:pPr>
-      <w:r>
-        <w:t xml:space="preserve">Every time you enter the same key, you will get the original index. Thanks to that, we get </w:t>
-      </w:r>
-      <w:r>
-        <w:rPr>
-          <w:color w:val="FF0000"/>
-        </w:rPr>
-        <w:t>O(1) lookup time!</w:t>
-      </w:r>
-    </w:p>
-    <w:p>
-      <w:pPr>
-        <w:rPr>
-          <w:rFonts w:ascii="Arial" w:hAnsi="Arial" w:cs="Arial"/>
-          <w:color w:val="252525"/>
-          <w:sz w:val="21"/>
-          <w:szCs w:val="21"/>
-          <w:shd w:val="clear" w:color="auto" w:fill="FFFFFF"/>
-        </w:rPr>
-      </w:pPr>
-    </w:p>
-    <w:p>
-      <w:pPr>
-        <w:rPr>
-          <w:rFonts w:cstheme="minorHAnsi"/>
-          <w:color w:val="000000" w:themeColor="text1"/>
-        </w:rPr>
-      </w:pPr>
+          <w:sz w:val="24"/>
+          <w:szCs w:val="24"/>
+        </w:rPr>
+        <w:t>5.</w:t>
+      </w:r>
     </w:p>
     <w:p>
       <w:pPr>
@@ -454,13 +452,32 @@
           <w:szCs w:val="30"/>
         </w:rPr>
       </w:pPr>
-      <w:r>
+    </w:p>
+    <w:p>
+      <w:pPr>
+        <w:jc w:val="center"/>
         <w:rPr>
           <w:b/>
           <w:color w:val="000000" w:themeColor="text1"/>
           <w:sz w:val="30"/>
           <w:szCs w:val="30"/>
         </w:rPr>
+      </w:pPr>
+    </w:p>
+    <w:p>
+      <w:pPr>
+        <w:jc w:val="center"/>
+      </w:pPr>
+      <w:bookmarkStart w:id="0" w:name="_GoBack"/>
+      <w:bookmarkEnd w:id="0"/>
+      <w:r>
+        <w:rPr>
+          <w:b/>
+          <w:color w:val="000000" w:themeColor="text1"/>
+          <w:sz w:val="30"/>
+          <w:szCs w:val="30"/>
+        </w:rPr>
+        <w:lastRenderedPageBreak/>
         <w:t>Hash function:</w:t>
       </w:r>
     </w:p>
@@ -733,12 +750,11 @@
           <w:rFonts w:cstheme="minorHAnsi"/>
           <w:b/>
           <w:color w:val="000000" w:themeColor="text1"/>
-        </w:rPr>
-      </w:pPr>
-    </w:p>
-    <w:p>
-      <w:pPr>
-        <w:jc w:val="center"/>
+          <w:sz w:val="30"/>
+          <w:szCs w:val="30"/>
+        </w:rPr>
+      </w:pPr>
+      <w:r>
         <w:rPr>
           <w:rFonts w:cstheme="minorHAnsi"/>
           <w:b/>
@@ -746,15 +762,6 @@
           <w:sz w:val="30"/>
           <w:szCs w:val="30"/>
         </w:rPr>
-      </w:pPr>
-      <w:r>
-        <w:rPr>
-          <w:rFonts w:cstheme="minorHAnsi"/>
-          <w:b/>
-          <w:color w:val="000000" w:themeColor="text1"/>
-          <w:sz w:val="30"/>
-          <w:szCs w:val="30"/>
-        </w:rPr>
         <w:t>Hash collisions</w:t>
       </w:r>
     </w:p>
@@ -796,10 +803,10 @@
       <w:pPr>
         <w:pStyle w:val="Heading4"/>
         <w:shd w:val="clear" w:color="auto" w:fill="FFFFFF"/>
-        <w:spacing w:before="72" w:beforeAutospacing="0" w:after="0" w:afterAutospacing="0"/>
+        <w:spacing w:before="72"/>
         <w:rPr>
           <w:rFonts w:asciiTheme="minorHAnsi" w:hAnsiTheme="minorHAnsi" w:cstheme="minorHAnsi"/>
-          <w:b w:val="0"/>
+          <w:b/>
           <w:color w:val="252525"/>
           <w:sz w:val="22"/>
           <w:szCs w:val="22"/>
@@ -811,11 +818,11 @@
       <w:pPr>
         <w:pStyle w:val="Heading4"/>
         <w:shd w:val="clear" w:color="auto" w:fill="FFFFFF"/>
-        <w:spacing w:before="72" w:beforeAutospacing="0" w:after="0" w:afterAutospacing="0"/>
+        <w:spacing w:before="72"/>
         <w:jc w:val="center"/>
         <w:rPr>
           <w:rFonts w:asciiTheme="minorHAnsi" w:hAnsiTheme="minorHAnsi" w:cstheme="minorHAnsi"/>
-          <w:b w:val="0"/>
+          <w:b/>
           <w:color w:val="000000"/>
           <w:sz w:val="22"/>
           <w:szCs w:val="22"/>
@@ -824,7 +831,6 @@
       <w:r>
         <w:rPr>
           <w:rFonts w:asciiTheme="minorHAnsi" w:hAnsiTheme="minorHAnsi" w:cstheme="minorHAnsi"/>
-          <w:b w:val="0"/>
           <w:color w:val="252525"/>
           <w:sz w:val="22"/>
           <w:szCs w:val="22"/>
@@ -835,7 +841,6 @@
       <w:r>
         <w:rPr>
           <w:rFonts w:asciiTheme="minorHAnsi" w:hAnsiTheme="minorHAnsi" w:cstheme="minorHAnsi"/>
-          <w:b w:val="0"/>
           <w:color w:val="FF0000"/>
           <w:sz w:val="22"/>
           <w:szCs w:val="22"/>
@@ -846,7 +851,6 @@
       <w:r>
         <w:rPr>
           <w:rFonts w:asciiTheme="minorHAnsi" w:hAnsiTheme="minorHAnsi" w:cstheme="minorHAnsi"/>
-          <w:b w:val="0"/>
           <w:color w:val="FF0000"/>
           <w:sz w:val="26"/>
           <w:szCs w:val="26"/>
@@ -856,7 +860,6 @@
       <w:r>
         <w:rPr>
           <w:rFonts w:asciiTheme="minorHAnsi" w:hAnsiTheme="minorHAnsi" w:cstheme="minorHAnsi"/>
-          <w:b w:val="0"/>
           <w:color w:val="FF0000"/>
           <w:sz w:val="26"/>
           <w:szCs w:val="26"/>
@@ -866,7 +869,6 @@
       <w:r>
         <w:rPr>
           <w:rFonts w:asciiTheme="minorHAnsi" w:hAnsiTheme="minorHAnsi" w:cstheme="minorHAnsi"/>
-          <w:b w:val="0"/>
           <w:color w:val="FF0000"/>
           <w:sz w:val="22"/>
           <w:szCs w:val="22"/>
@@ -1004,7 +1006,7 @@
                     </pic:cNvPicPr>
                   </pic:nvPicPr>
                   <pic:blipFill>
-                    <a:blip r:embed="rId7">
+                    <a:blip r:embed="rId9">
                       <a:extLst>
                         <a:ext uri="{28A0092B-C50C-407E-A947-70E740481C1C}">
                           <a14:useLocalDpi xmlns:a14="http://schemas.microsoft.com/office/drawing/2010/main" val="0"/>
@@ -1087,7 +1089,7 @@
                     </pic:cNvPicPr>
                   </pic:nvPicPr>
                   <pic:blipFill>
-                    <a:blip r:embed="rId8">
+                    <a:blip r:embed="rId10">
                       <a:extLst>
                         <a:ext uri="{28A0092B-C50C-407E-A947-70E740481C1C}">
                           <a14:useLocalDpi xmlns:a14="http://schemas.microsoft.com/office/drawing/2010/main" val="0"/>
@@ -1130,8 +1132,41 @@
         </w:rPr>
       </w:pPr>
     </w:p>
-    <w:p/>
+    <w:p>
+      <w:pPr>
+        <w:jc w:val="right"/>
+        <w:rPr>
+          <w:b/>
+          <w:sz w:val="24"/>
+          <w:szCs w:val="24"/>
+        </w:rPr>
+      </w:pPr>
+    </w:p>
+    <w:p>
+      <w:pPr>
+        <w:jc w:val="right"/>
+        <w:rPr>
+          <w:b/>
+          <w:sz w:val="24"/>
+          <w:szCs w:val="24"/>
+        </w:rPr>
+      </w:pPr>
+      <w:r>
+        <w:rPr>
+          <w:b/>
+          <w:sz w:val="24"/>
+          <w:szCs w:val="24"/>
+        </w:rPr>
+        <w:t>6.</w:t>
+      </w:r>
+    </w:p>
     <w:sectPr>
+      <w:headerReference w:type="even" r:id="rId11"/>
+      <w:headerReference w:type="default" r:id="rId12"/>
+      <w:footerReference w:type="even" r:id="rId13"/>
+      <w:footerReference w:type="default" r:id="rId14"/>
+      <w:headerReference w:type="first" r:id="rId15"/>
+      <w:footerReference w:type="first" r:id="rId16"/>
       <w:pgSz w:w="12240" w:h="15840"/>
       <w:pgMar w:top="1440" w:right="1440" w:bottom="1440" w:left="1440" w:header="720" w:footer="720" w:gutter="0"/>
       <w:cols w:space="720"/>
@@ -1141,12 +1176,334 @@
 </w:document>
 </file>
 
+<file path=word/endnotes.xml><?xml version="1.0" encoding="utf-8"?>
+<w:endnotes xmlns:wpc="http://schemas.microsoft.com/office/word/2010/wordprocessingCanvas" xmlns:cx="http://schemas.microsoft.com/office/drawing/2014/chartex" xmlns:cx1="http://schemas.microsoft.com/office/drawing/2015/9/8/chartex" xmlns:cx2="http://schemas.microsoft.com/office/drawing/2015/10/21/chartex" xmlns:cx3="http://schemas.microsoft.com/office/drawing/2016/5/9/chartex" xmlns:cx4="http://schemas.microsoft.com/office/drawing/2016/5/10/chartex" xmlns:cx5="http://schemas.microsoft.com/office/drawing/2016/5/11/chartex" xmlns:mc="http://schemas.openxmlformats.org/markup-compatibility/2006" xmlns:o="urn:schemas-microsoft-com:office:office" xmlns:r="http://schemas.openxmlformats.org/officeDocument/2006/relationships" xmlns:m="http://schemas.openxmlformats.org/officeDocument/2006/math" xmlns:v="urn:schemas-microsoft-com:vml" xmlns:wp14="http://schemas.microsoft.com/office/word/2010/wordprocessingDrawing" xmlns:wp="http://schemas.openxmlformats.org/drawingml/2006/wordprocessingDrawing" xmlns:w10="urn:schemas-microsoft-com:office:word" xmlns:w="http://schemas.openxmlformats.org/wordprocessingml/2006/main" xmlns:w14="http://schemas.microsoft.com/office/word/2010/wordml" xmlns:w15="http://schemas.microsoft.com/office/word/2012/wordml" xmlns:w16se="http://schemas.microsoft.com/office/word/2015/wordml/symex" xmlns:wpg="http://schemas.microsoft.com/office/word/2010/wordprocessingGroup" xmlns:wpi="http://schemas.microsoft.com/office/word/2010/wordprocessingInk" xmlns:wne="http://schemas.microsoft.com/office/word/2006/wordml" xmlns:wps="http://schemas.microsoft.com/office/word/2010/wordprocessingShape" mc:Ignorable="w14 w15 w16se wp14">
+  <w:endnote w:type="separator" w:id="-1">
+    <w:p>
+      <w:pPr>
+        <w:spacing w:after="0" w:line="240" w:lineRule="auto"/>
+      </w:pPr>
+      <w:r>
+        <w:separator/>
+      </w:r>
+    </w:p>
+  </w:endnote>
+  <w:endnote w:type="continuationSeparator" w:id="0">
+    <w:p>
+      <w:pPr>
+        <w:spacing w:after="0" w:line="240" w:lineRule="auto"/>
+      </w:pPr>
+      <w:r>
+        <w:continuationSeparator/>
+      </w:r>
+    </w:p>
+  </w:endnote>
+</w:endnotes>
+</file>
+
+<file path=word/footer1.xml><?xml version="1.0" encoding="utf-8"?>
+<w:ftr xmlns:wpc="http://schemas.microsoft.com/office/word/2010/wordprocessingCanvas" xmlns:cx="http://schemas.microsoft.com/office/drawing/2014/chartex" xmlns:cx1="http://schemas.microsoft.com/office/drawing/2015/9/8/chartex" xmlns:cx2="http://schemas.microsoft.com/office/drawing/2015/10/21/chartex" xmlns:cx3="http://schemas.microsoft.com/office/drawing/2016/5/9/chartex" xmlns:cx4="http://schemas.microsoft.com/office/drawing/2016/5/10/chartex" xmlns:cx5="http://schemas.microsoft.com/office/drawing/2016/5/11/chartex" xmlns:mc="http://schemas.openxmlformats.org/markup-compatibility/2006" xmlns:o="urn:schemas-microsoft-com:office:office" xmlns:r="http://schemas.openxmlformats.org/officeDocument/2006/relationships" xmlns:m="http://schemas.openxmlformats.org/officeDocument/2006/math" xmlns:v="urn:schemas-microsoft-com:vml" xmlns:wp14="http://schemas.microsoft.com/office/word/2010/wordprocessingDrawing" xmlns:wp="http://schemas.openxmlformats.org/drawingml/2006/wordprocessingDrawing" xmlns:w10="urn:schemas-microsoft-com:office:word" xmlns:w="http://schemas.openxmlformats.org/wordprocessingml/2006/main" xmlns:w14="http://schemas.microsoft.com/office/word/2010/wordml" xmlns:w15="http://schemas.microsoft.com/office/word/2012/wordml" xmlns:w16se="http://schemas.microsoft.com/office/word/2015/wordml/symex" xmlns:wpg="http://schemas.microsoft.com/office/word/2010/wordprocessingGroup" xmlns:wpi="http://schemas.microsoft.com/office/word/2010/wordprocessingInk" xmlns:wne="http://schemas.microsoft.com/office/word/2006/wordml" xmlns:wps="http://schemas.microsoft.com/office/word/2010/wordprocessingShape" mc:Ignorable="w14 w15 w16se wp14">
+  <w:p>
+    <w:pPr>
+      <w:pStyle w:val="Footer"/>
+    </w:pPr>
+  </w:p>
+</w:ftr>
+</file>
+
+<file path=word/footer2.xml><?xml version="1.0" encoding="utf-8"?>
+<w:ftr xmlns:wpc="http://schemas.microsoft.com/office/word/2010/wordprocessingCanvas" xmlns:cx="http://schemas.microsoft.com/office/drawing/2014/chartex" xmlns:cx1="http://schemas.microsoft.com/office/drawing/2015/9/8/chartex" xmlns:cx2="http://schemas.microsoft.com/office/drawing/2015/10/21/chartex" xmlns:cx3="http://schemas.microsoft.com/office/drawing/2016/5/9/chartex" xmlns:cx4="http://schemas.microsoft.com/office/drawing/2016/5/10/chartex" xmlns:cx5="http://schemas.microsoft.com/office/drawing/2016/5/11/chartex" xmlns:mc="http://schemas.openxmlformats.org/markup-compatibility/2006" xmlns:o="urn:schemas-microsoft-com:office:office" xmlns:r="http://schemas.openxmlformats.org/officeDocument/2006/relationships" xmlns:m="http://schemas.openxmlformats.org/officeDocument/2006/math" xmlns:v="urn:schemas-microsoft-com:vml" xmlns:wp14="http://schemas.microsoft.com/office/word/2010/wordprocessingDrawing" xmlns:wp="http://schemas.openxmlformats.org/drawingml/2006/wordprocessingDrawing" xmlns:w10="urn:schemas-microsoft-com:office:word" xmlns:w="http://schemas.openxmlformats.org/wordprocessingml/2006/main" xmlns:w14="http://schemas.microsoft.com/office/word/2010/wordml" xmlns:w15="http://schemas.microsoft.com/office/word/2012/wordml" xmlns:w16se="http://schemas.microsoft.com/office/word/2015/wordml/symex" xmlns:wpg="http://schemas.microsoft.com/office/word/2010/wordprocessingGroup" xmlns:wpi="http://schemas.microsoft.com/office/word/2010/wordprocessingInk" xmlns:wne="http://schemas.microsoft.com/office/word/2006/wordml" xmlns:wps="http://schemas.microsoft.com/office/word/2010/wordprocessingShape" mc:Ignorable="w14 w15 w16se wp14">
+  <w:p>
+    <w:pPr>
+      <w:pStyle w:val="Footer"/>
+    </w:pPr>
+  </w:p>
+</w:ftr>
+</file>
+
+<file path=word/footer3.xml><?xml version="1.0" encoding="utf-8"?>
+<w:ftr xmlns:wpc="http://schemas.microsoft.com/office/word/2010/wordprocessingCanvas" xmlns:cx="http://schemas.microsoft.com/office/drawing/2014/chartex" xmlns:cx1="http://schemas.microsoft.com/office/drawing/2015/9/8/chartex" xmlns:cx2="http://schemas.microsoft.com/office/drawing/2015/10/21/chartex" xmlns:cx3="http://schemas.microsoft.com/office/drawing/2016/5/9/chartex" xmlns:cx4="http://schemas.microsoft.com/office/drawing/2016/5/10/chartex" xmlns:cx5="http://schemas.microsoft.com/office/drawing/2016/5/11/chartex" xmlns:mc="http://schemas.openxmlformats.org/markup-compatibility/2006" xmlns:o="urn:schemas-microsoft-com:office:office" xmlns:r="http://schemas.openxmlformats.org/officeDocument/2006/relationships" xmlns:m="http://schemas.openxmlformats.org/officeDocument/2006/math" xmlns:v="urn:schemas-microsoft-com:vml" xmlns:wp14="http://schemas.microsoft.com/office/word/2010/wordprocessingDrawing" xmlns:wp="http://schemas.openxmlformats.org/drawingml/2006/wordprocessingDrawing" xmlns:w10="urn:schemas-microsoft-com:office:word" xmlns:w="http://schemas.openxmlformats.org/wordprocessingml/2006/main" xmlns:w14="http://schemas.microsoft.com/office/word/2010/wordml" xmlns:w15="http://schemas.microsoft.com/office/word/2012/wordml" xmlns:w16se="http://schemas.microsoft.com/office/word/2015/wordml/symex" xmlns:wpg="http://schemas.microsoft.com/office/word/2010/wordprocessingGroup" xmlns:wpi="http://schemas.microsoft.com/office/word/2010/wordprocessingInk" xmlns:wne="http://schemas.microsoft.com/office/word/2006/wordml" xmlns:wps="http://schemas.microsoft.com/office/word/2010/wordprocessingShape" mc:Ignorable="w14 w15 w16se wp14">
+  <w:p>
+    <w:pPr>
+      <w:pStyle w:val="Footer"/>
+    </w:pPr>
+  </w:p>
+</w:ftr>
+</file>
+
+<file path=word/footnotes.xml><?xml version="1.0" encoding="utf-8"?>
+<w:footnotes xmlns:wpc="http://schemas.microsoft.com/office/word/2010/wordprocessingCanvas" xmlns:cx="http://schemas.microsoft.com/office/drawing/2014/chartex" xmlns:cx1="http://schemas.microsoft.com/office/drawing/2015/9/8/chartex" xmlns:cx2="http://schemas.microsoft.com/office/drawing/2015/10/21/chartex" xmlns:cx3="http://schemas.microsoft.com/office/drawing/2016/5/9/chartex" xmlns:cx4="http://schemas.microsoft.com/office/drawing/2016/5/10/chartex" xmlns:cx5="http://schemas.microsoft.com/office/drawing/2016/5/11/chartex" xmlns:mc="http://schemas.openxmlformats.org/markup-compatibility/2006" xmlns:o="urn:schemas-microsoft-com:office:office" xmlns:r="http://schemas.openxmlformats.org/officeDocument/2006/relationships" xmlns:m="http://schemas.openxmlformats.org/officeDocument/2006/math" xmlns:v="urn:schemas-microsoft-com:vml" xmlns:wp14="http://schemas.microsoft.com/office/word/2010/wordprocessingDrawing" xmlns:wp="http://schemas.openxmlformats.org/drawingml/2006/wordprocessingDrawing" xmlns:w10="urn:schemas-microsoft-com:office:word" xmlns:w="http://schemas.openxmlformats.org/wordprocessingml/2006/main" xmlns:w14="http://schemas.microsoft.com/office/word/2010/wordml" xmlns:w15="http://schemas.microsoft.com/office/word/2012/wordml" xmlns:w16se="http://schemas.microsoft.com/office/word/2015/wordml/symex" xmlns:wpg="http://schemas.microsoft.com/office/word/2010/wordprocessingGroup" xmlns:wpi="http://schemas.microsoft.com/office/word/2010/wordprocessingInk" xmlns:wne="http://schemas.microsoft.com/office/word/2006/wordml" xmlns:wps="http://schemas.microsoft.com/office/word/2010/wordprocessingShape" mc:Ignorable="w14 w15 w16se wp14">
+  <w:footnote w:type="separator" w:id="-1">
+    <w:p>
+      <w:pPr>
+        <w:spacing w:after="0" w:line="240" w:lineRule="auto"/>
+      </w:pPr>
+      <w:r>
+        <w:separator/>
+      </w:r>
+    </w:p>
+  </w:footnote>
+  <w:footnote w:type="continuationSeparator" w:id="0">
+    <w:p>
+      <w:pPr>
+        <w:spacing w:after="0" w:line="240" w:lineRule="auto"/>
+      </w:pPr>
+      <w:r>
+        <w:continuationSeparator/>
+      </w:r>
+    </w:p>
+  </w:footnote>
+</w:footnotes>
+</file>
+
+<file path=word/header1.xml><?xml version="1.0" encoding="utf-8"?>
+<w:hdr xmlns:wpc="http://schemas.microsoft.com/office/word/2010/wordprocessingCanvas" xmlns:cx="http://schemas.microsoft.com/office/drawing/2014/chartex" xmlns:cx1="http://schemas.microsoft.com/office/drawing/2015/9/8/chartex" xmlns:cx2="http://schemas.microsoft.com/office/drawing/2015/10/21/chartex" xmlns:cx3="http://schemas.microsoft.com/office/drawing/2016/5/9/chartex" xmlns:cx4="http://schemas.microsoft.com/office/drawing/2016/5/10/chartex" xmlns:cx5="http://schemas.microsoft.com/office/drawing/2016/5/11/chartex" xmlns:mc="http://schemas.openxmlformats.org/markup-compatibility/2006" xmlns:o="urn:schemas-microsoft-com:office:office" xmlns:r="http://schemas.openxmlformats.org/officeDocument/2006/relationships" xmlns:m="http://schemas.openxmlformats.org/officeDocument/2006/math" xmlns:v="urn:schemas-microsoft-com:vml" xmlns:wp14="http://schemas.microsoft.com/office/word/2010/wordprocessingDrawing" xmlns:wp="http://schemas.openxmlformats.org/drawingml/2006/wordprocessingDrawing" xmlns:w10="urn:schemas-microsoft-com:office:word" xmlns:w="http://schemas.openxmlformats.org/wordprocessingml/2006/main" xmlns:w14="http://schemas.microsoft.com/office/word/2010/wordml" xmlns:w15="http://schemas.microsoft.com/office/word/2012/wordml" xmlns:w16se="http://schemas.microsoft.com/office/word/2015/wordml/symex" xmlns:wpg="http://schemas.microsoft.com/office/word/2010/wordprocessingGroup" xmlns:wpi="http://schemas.microsoft.com/office/word/2010/wordprocessingInk" xmlns:wne="http://schemas.microsoft.com/office/word/2006/wordml" xmlns:wps="http://schemas.microsoft.com/office/word/2010/wordprocessingShape" mc:Ignorable="w14 w15 w16se wp14">
+  <w:p>
+    <w:pPr>
+      <w:pStyle w:val="Header"/>
+    </w:pPr>
+  </w:p>
+</w:hdr>
+</file>
+
+<file path=word/header2.xml><?xml version="1.0" encoding="utf-8"?>
+<w:hdr xmlns:wpc="http://schemas.microsoft.com/office/word/2010/wordprocessingCanvas" xmlns:cx="http://schemas.microsoft.com/office/drawing/2014/chartex" xmlns:cx1="http://schemas.microsoft.com/office/drawing/2015/9/8/chartex" xmlns:cx2="http://schemas.microsoft.com/office/drawing/2015/10/21/chartex" xmlns:cx3="http://schemas.microsoft.com/office/drawing/2016/5/9/chartex" xmlns:cx4="http://schemas.microsoft.com/office/drawing/2016/5/10/chartex" xmlns:cx5="http://schemas.microsoft.com/office/drawing/2016/5/11/chartex" xmlns:mc="http://schemas.openxmlformats.org/markup-compatibility/2006" xmlns:o="urn:schemas-microsoft-com:office:office" xmlns:r="http://schemas.openxmlformats.org/officeDocument/2006/relationships" xmlns:m="http://schemas.openxmlformats.org/officeDocument/2006/math" xmlns:v="urn:schemas-microsoft-com:vml" xmlns:wp14="http://schemas.microsoft.com/office/word/2010/wordprocessingDrawing" xmlns:wp="http://schemas.openxmlformats.org/drawingml/2006/wordprocessingDrawing" xmlns:w10="urn:schemas-microsoft-com:office:word" xmlns:w="http://schemas.openxmlformats.org/wordprocessingml/2006/main" xmlns:w14="http://schemas.microsoft.com/office/word/2010/wordml" xmlns:w15="http://schemas.microsoft.com/office/word/2012/wordml" xmlns:w16se="http://schemas.microsoft.com/office/word/2015/wordml/symex" xmlns:wpg="http://schemas.microsoft.com/office/word/2010/wordprocessingGroup" xmlns:wpi="http://schemas.microsoft.com/office/word/2010/wordprocessingInk" xmlns:wne="http://schemas.microsoft.com/office/word/2006/wordml" xmlns:wps="http://schemas.microsoft.com/office/word/2010/wordprocessingShape" mc:Ignorable="w14 w15 w16se wp14">
+  <w:p>
+    <w:pPr>
+      <w:pStyle w:val="Header"/>
+    </w:pPr>
+    <w:r>
+      <w:rPr>
+        <w:noProof/>
+      </w:rPr>
+      <mc:AlternateContent>
+        <mc:Choice Requires="wps">
+          <w:drawing>
+            <wp:anchor distT="0" distB="0" distL="118745" distR="118745" simplePos="0" relativeHeight="251659264" behindDoc="1" locked="0" layoutInCell="1" allowOverlap="0">
+              <wp:simplePos x="0" y="0"/>
+              <wp:positionH relativeFrom="page">
+                <wp:posOffset>1130060</wp:posOffset>
+              </wp:positionH>
+              <wp:positionV relativeFrom="page">
+                <wp:posOffset>172528</wp:posOffset>
+              </wp:positionV>
+              <wp:extent cx="5949950" cy="526212"/>
+              <wp:effectExtent l="0" t="0" r="0" b="7620"/>
+              <wp:wrapSquare wrapText="bothSides"/>
+              <wp:docPr id="197" name="Rectangle 197"/>
+              <wp:cNvGraphicFramePr/>
+              <a:graphic xmlns:a="http://schemas.openxmlformats.org/drawingml/2006/main">
+                <a:graphicData uri="http://schemas.microsoft.com/office/word/2010/wordprocessingShape">
+                  <wps:wsp>
+                    <wps:cNvSpPr/>
+                    <wps:spPr>
+                      <a:xfrm>
+                        <a:off x="0" y="0"/>
+                        <a:ext cx="5949950" cy="526212"/>
+                      </a:xfrm>
+                      <a:prstGeom prst="rect">
+                        <a:avLst/>
+                      </a:prstGeom>
+                      <a:solidFill>
+                        <a:schemeClr val="accent1"/>
+                      </a:solidFill>
+                      <a:ln>
+                        <a:noFill/>
+                      </a:ln>
+                    </wps:spPr>
+                    <wps:style>
+                      <a:lnRef idx="2">
+                        <a:schemeClr val="accent1">
+                          <a:shade val="50000"/>
+                        </a:schemeClr>
+                      </a:lnRef>
+                      <a:fillRef idx="1">
+                        <a:schemeClr val="accent1"/>
+                      </a:fillRef>
+                      <a:effectRef idx="0">
+                        <a:schemeClr val="accent1"/>
+                      </a:effectRef>
+                      <a:fontRef idx="minor">
+                        <a:schemeClr val="lt1"/>
+                      </a:fontRef>
+                    </wps:style>
+                    <wps:txbx>
+                      <w:txbxContent>
+                        <w:p>
+                          <w:pPr>
+                            <w:jc w:val="center"/>
+                            <w:rPr>
+                              <w:b/>
+                              <w:sz w:val="28"/>
+                              <w:szCs w:val="28"/>
+                            </w:rPr>
+                          </w:pPr>
+                          <w:r>
+                            <w:rPr>
+                              <w:b/>
+                              <w:sz w:val="28"/>
+                              <w:szCs w:val="28"/>
+                            </w:rPr>
+                            <w:t>std::unordered_map \ std::</w:t>
+                          </w:r>
+                          <w:proofErr w:type="spellStart"/>
+                          <w:r>
+                            <w:rPr>
+                              <w:b/>
+                              <w:sz w:val="28"/>
+                              <w:szCs w:val="28"/>
+                            </w:rPr>
+                            <w:t>unordered_multimap</w:t>
+                          </w:r>
+                          <w:proofErr w:type="spellEnd"/>
+                          <w:r>
+                            <w:rPr>
+                              <w:b/>
+                              <w:sz w:val="28"/>
+                              <w:szCs w:val="28"/>
+                            </w:rPr>
+                            <w:t>, std::unordered_set \ std::</w:t>
+                          </w:r>
+                          <w:proofErr w:type="spellStart"/>
+                          <w:r>
+                            <w:rPr>
+                              <w:b/>
+                              <w:sz w:val="28"/>
+                              <w:szCs w:val="28"/>
+                            </w:rPr>
+                            <w:t>unordered_multiset</w:t>
+                          </w:r>
+                          <w:proofErr w:type="spellEnd"/>
+                        </w:p>
+                        <w:p>
+                          <w:pPr>
+                            <w:pStyle w:val="Header"/>
+                            <w:tabs>
+                              <w:tab w:val="clear" w:pos="4680"/>
+                              <w:tab w:val="clear" w:pos="9360"/>
+                            </w:tabs>
+                            <w:jc w:val="center"/>
+                            <w:rPr>
+                              <w:caps/>
+                              <w:color w:val="FFFFFF" w:themeColor="background1"/>
+                            </w:rPr>
+                          </w:pPr>
+                        </w:p>
+                      </w:txbxContent>
+                    </wps:txbx>
+                    <wps:bodyPr rot="0" spcFirstLastPara="0" vertOverflow="overflow" horzOverflow="overflow" vert="horz" wrap="square" lIns="91440" tIns="45720" rIns="91440" bIns="45720" numCol="1" spcCol="0" rtlCol="0" fromWordArt="0" anchor="ctr" anchorCtr="0" forceAA="0" compatLnSpc="1">
+                      <a:prstTxWarp prst="textNoShape">
+                        <a:avLst/>
+                      </a:prstTxWarp>
+                      <a:noAutofit/>
+                    </wps:bodyPr>
+                  </wps:wsp>
+                </a:graphicData>
+              </a:graphic>
+              <wp14:sizeRelH relativeFrom="margin">
+                <wp14:pctWidth>100000</wp14:pctWidth>
+              </wp14:sizeRelH>
+              <wp14:sizeRelV relativeFrom="page">
+                <wp14:pctHeight>0</wp14:pctHeight>
+              </wp14:sizeRelV>
+            </wp:anchor>
+          </w:drawing>
+        </mc:Choice>
+        <mc:Fallback>
+          <w:pict>
+            <v:rect id="Rectangle 197" o:spid="_x0000_s1026" style="position:absolute;margin-left:89pt;margin-top:13.6pt;width:468.5pt;height:41.45pt;z-index:-251657216;visibility:visible;mso-wrap-style:square;mso-width-percent:1000;mso-height-percent:0;mso-wrap-distance-left:9.35pt;mso-wrap-distance-top:0;mso-wrap-distance-right:9.35pt;mso-wrap-distance-bottom:0;mso-position-horizontal:absolute;mso-position-horizontal-relative:page;mso-position-vertical:absolute;mso-position-vertical-relative:page;mso-width-percent:1000;mso-height-percent:0;mso-width-relative:margin;mso-height-relative:page;v-text-anchor:middle" o:gfxdata="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" o:allowoverlap="f" fillcolor="#4472c4 [3204]" stroked="f" strokeweight="1pt">
+              <v:textbox>
+                <w:txbxContent>
+                  <w:p>
+                    <w:pPr>
+                      <w:jc w:val="center"/>
+                      <w:rPr>
+                        <w:b/>
+                        <w:sz w:val="28"/>
+                        <w:szCs w:val="28"/>
+                      </w:rPr>
+                    </w:pPr>
+                    <w:bookmarkStart w:id="1" w:name="_GoBack"/>
+                    <w:r>
+                      <w:rPr>
+                        <w:b/>
+                        <w:sz w:val="28"/>
+                        <w:szCs w:val="28"/>
+                      </w:rPr>
+                      <w:t>std::unordered_map \ std::</w:t>
+                    </w:r>
+                    <w:proofErr w:type="spellStart"/>
+                    <w:r>
+                      <w:rPr>
+                        <w:b/>
+                        <w:sz w:val="28"/>
+                        <w:szCs w:val="28"/>
+                      </w:rPr>
+                      <w:t>unordered_multimap</w:t>
+                    </w:r>
+                    <w:proofErr w:type="spellEnd"/>
+                    <w:r>
+                      <w:rPr>
+                        <w:b/>
+                        <w:sz w:val="28"/>
+                        <w:szCs w:val="28"/>
+                      </w:rPr>
+                      <w:t>, std::unordered_set \ std::</w:t>
+                    </w:r>
+                    <w:proofErr w:type="spellStart"/>
+                    <w:r>
+                      <w:rPr>
+                        <w:b/>
+                        <w:sz w:val="28"/>
+                        <w:szCs w:val="28"/>
+                      </w:rPr>
+                      <w:t>unordered_multiset</w:t>
+                    </w:r>
+                    <w:proofErr w:type="spellEnd"/>
+                  </w:p>
+                  <w:bookmarkEnd w:id="1"/>
+                  <w:p>
+                    <w:pPr>
+                      <w:pStyle w:val="Header"/>
+                      <w:tabs>
+                        <w:tab w:val="clear" w:pos="4680"/>
+                        <w:tab w:val="clear" w:pos="9360"/>
+                      </w:tabs>
+                      <w:jc w:val="center"/>
+                      <w:rPr>
+                        <w:caps/>
+                        <w:color w:val="FFFFFF" w:themeColor="background1"/>
+                      </w:rPr>
+                    </w:pPr>
+                  </w:p>
+                </w:txbxContent>
+              </v:textbox>
+              <w10:wrap type="square" anchorx="page" anchory="page"/>
+            </v:rect>
+          </w:pict>
+        </mc:Fallback>
+      </mc:AlternateContent>
+    </w:r>
+  </w:p>
+</w:hdr>
+</file>
+
+<file path=word/header3.xml><?xml version="1.0" encoding="utf-8"?>
+<w:hdr xmlns:wpc="http://schemas.microsoft.com/office/word/2010/wordprocessingCanvas" xmlns:cx="http://schemas.microsoft.com/office/drawing/2014/chartex" xmlns:cx1="http://schemas.microsoft.com/office/drawing/2015/9/8/chartex" xmlns:cx2="http://schemas.microsoft.com/office/drawing/2015/10/21/chartex" xmlns:cx3="http://schemas.microsoft.com/office/drawing/2016/5/9/chartex" xmlns:cx4="http://schemas.microsoft.com/office/drawing/2016/5/10/chartex" xmlns:cx5="http://schemas.microsoft.com/office/drawing/2016/5/11/chartex" xmlns:mc="http://schemas.openxmlformats.org/markup-compatibility/2006" xmlns:o="urn:schemas-microsoft-com:office:office" xmlns:r="http://schemas.openxmlformats.org/officeDocument/2006/relationships" xmlns:m="http://schemas.openxmlformats.org/officeDocument/2006/math" xmlns:v="urn:schemas-microsoft-com:vml" xmlns:wp14="http://schemas.microsoft.com/office/word/2010/wordprocessingDrawing" xmlns:wp="http://schemas.openxmlformats.org/drawingml/2006/wordprocessingDrawing" xmlns:w10="urn:schemas-microsoft-com:office:word" xmlns:w="http://schemas.openxmlformats.org/wordprocessingml/2006/main" xmlns:w14="http://schemas.microsoft.com/office/word/2010/wordml" xmlns:w15="http://schemas.microsoft.com/office/word/2012/wordml" xmlns:w16se="http://schemas.microsoft.com/office/word/2015/wordml/symex" xmlns:wpg="http://schemas.microsoft.com/office/word/2010/wordprocessingGroup" xmlns:wpi="http://schemas.microsoft.com/office/word/2010/wordprocessingInk" xmlns:wne="http://schemas.microsoft.com/office/word/2006/wordml" xmlns:wps="http://schemas.microsoft.com/office/word/2010/wordprocessingShape" mc:Ignorable="w14 w15 w16se wp14">
+  <w:p>
+    <w:pPr>
+      <w:pStyle w:val="Header"/>
+    </w:pPr>
+  </w:p>
+</w:hdr>
+</file>
+
 <file path=word/styles.xml><?xml version="1.0" encoding="utf-8"?>
 <w:styles xmlns:mc="http://schemas.openxmlformats.org/markup-compatibility/2006" xmlns:r="http://schemas.openxmlformats.org/officeDocument/2006/relationships" xmlns:w="http://schemas.openxmlformats.org/wordprocessingml/2006/main" xmlns:w14="http://schemas.microsoft.com/office/word/2010/wordml" xmlns:w15="http://schemas.microsoft.com/office/word/2012/wordml" xmlns:w16se="http://schemas.microsoft.com/office/word/2015/wordml/symex" mc:Ignorable="w14 w15 w16se">
   <w:docDefaults>
     <w:rPrDefault>
       <w:rPr>
-        <w:rFonts w:asciiTheme="minorHAnsi" w:eastAsiaTheme="minorHAnsi" w:hAnsiTheme="minorHAnsi" w:cstheme="minorBidi"/>
+        <w:rFonts w:asciiTheme="minorHAnsi" w:eastAsiaTheme="minorEastAsia" w:hAnsiTheme="minorHAnsi" w:cstheme="minorBidi"/>
         <w:sz w:val="22"/>
         <w:szCs w:val="22"/>
         <w:lang w:val="en-US" w:eastAsia="en-US" w:bidi="ar-SA"/>
@@ -1158,7 +1515,7 @@
       </w:pPr>
     </w:pPrDefault>
   </w:docDefaults>
-  <w:latentStyles w:defLockedState="0" w:defUIPriority="99" w:defSemiHidden="0" w:defUnhideWhenUsed="0" w:defQFormat="0" w:count="371">
+  <w:latentStyles w:defLockedState="0" w:defUIPriority="99" w:defSemiHidden="0" w:defUnhideWhenUsed="0" w:defQFormat="0" w:count="374">
     <w:lsdException w:name="Normal" w:uiPriority="0" w:qFormat="1"/>
     <w:lsdException w:name="heading 1" w:uiPriority="9" w:qFormat="1"/>
     <w:lsdException w:name="heading 2" w:semiHidden="1" w:uiPriority="9" w:unhideWhenUsed="1" w:qFormat="1"/>
@@ -1530,28 +1887,219 @@
     <w:lsdException w:name="List Table 5 Dark Accent 6" w:uiPriority="50"/>
     <w:lsdException w:name="List Table 6 Colorful Accent 6" w:uiPriority="51"/>
     <w:lsdException w:name="List Table 7 Colorful Accent 6" w:uiPriority="52"/>
+    <w:lsdException w:name="Mention" w:semiHidden="1" w:unhideWhenUsed="1"/>
+    <w:lsdException w:name="Smart Hyperlink" w:semiHidden="1" w:unhideWhenUsed="1"/>
+    <w:lsdException w:name="Hashtag" w:semiHidden="1" w:unhideWhenUsed="1"/>
   </w:latentStyles>
   <w:style w:type="paragraph" w:default="1" w:styleId="Normal">
     <w:name w:val="Normal"/>
     <w:qFormat/>
+    <w:rsid w:val="00807778"/>
+  </w:style>
+  <w:style w:type="paragraph" w:styleId="Heading1">
+    <w:name w:val="heading 1"/>
+    <w:basedOn w:val="Normal"/>
+    <w:next w:val="Normal"/>
+    <w:link w:val="Heading1Char"/>
+    <w:uiPriority w:val="9"/>
+    <w:qFormat/>
+    <w:rsid w:val="00807778"/>
+    <w:pPr>
+      <w:keepNext/>
+      <w:keepLines/>
+      <w:spacing w:before="400" w:after="40" w:line="240" w:lineRule="auto"/>
+      <w:outlineLvl w:val="0"/>
+    </w:pPr>
+    <w:rPr>
+      <w:rFonts w:asciiTheme="majorHAnsi" w:eastAsiaTheme="majorEastAsia" w:hAnsiTheme="majorHAnsi" w:cstheme="majorBidi"/>
+      <w:color w:val="1F3864" w:themeColor="accent1" w:themeShade="80"/>
+      <w:sz w:val="36"/>
+      <w:szCs w:val="36"/>
+    </w:rPr>
+  </w:style>
+  <w:style w:type="paragraph" w:styleId="Heading2">
+    <w:name w:val="heading 2"/>
+    <w:basedOn w:val="Normal"/>
+    <w:next w:val="Normal"/>
+    <w:link w:val="Heading2Char"/>
+    <w:uiPriority w:val="9"/>
+    <w:semiHidden/>
+    <w:unhideWhenUsed/>
+    <w:qFormat/>
+    <w:rsid w:val="00807778"/>
+    <w:pPr>
+      <w:keepNext/>
+      <w:keepLines/>
+      <w:spacing w:before="40" w:after="0" w:line="240" w:lineRule="auto"/>
+      <w:outlineLvl w:val="1"/>
+    </w:pPr>
+    <w:rPr>
+      <w:rFonts w:asciiTheme="majorHAnsi" w:eastAsiaTheme="majorEastAsia" w:hAnsiTheme="majorHAnsi" w:cstheme="majorBidi"/>
+      <w:color w:val="2F5496" w:themeColor="accent1" w:themeShade="BF"/>
+      <w:sz w:val="32"/>
+      <w:szCs w:val="32"/>
+    </w:rPr>
+  </w:style>
+  <w:style w:type="paragraph" w:styleId="Heading3">
+    <w:name w:val="heading 3"/>
+    <w:basedOn w:val="Normal"/>
+    <w:next w:val="Normal"/>
+    <w:link w:val="Heading3Char"/>
+    <w:uiPriority w:val="9"/>
+    <w:semiHidden/>
+    <w:unhideWhenUsed/>
+    <w:qFormat/>
+    <w:rsid w:val="00807778"/>
+    <w:pPr>
+      <w:keepNext/>
+      <w:keepLines/>
+      <w:spacing w:before="40" w:after="0" w:line="240" w:lineRule="auto"/>
+      <w:outlineLvl w:val="2"/>
+    </w:pPr>
+    <w:rPr>
+      <w:rFonts w:asciiTheme="majorHAnsi" w:eastAsiaTheme="majorEastAsia" w:hAnsiTheme="majorHAnsi" w:cstheme="majorBidi"/>
+      <w:color w:val="2F5496" w:themeColor="accent1" w:themeShade="BF"/>
+      <w:sz w:val="28"/>
+      <w:szCs w:val="28"/>
+    </w:rPr>
   </w:style>
   <w:style w:type="paragraph" w:styleId="Heading4">
     <w:name w:val="heading 4"/>
     <w:basedOn w:val="Normal"/>
+    <w:next w:val="Normal"/>
     <w:link w:val="Heading4Char"/>
     <w:uiPriority w:val="9"/>
+    <w:unhideWhenUsed/>
     <w:qFormat/>
-    <w:rsid w:val="00A945D4"/>
+    <w:rsid w:val="00807778"/>
     <w:pPr>
-      <w:spacing w:before="100" w:beforeAutospacing="1" w:after="100" w:afterAutospacing="1" w:line="240" w:lineRule="auto"/>
+      <w:keepNext/>
+      <w:keepLines/>
+      <w:spacing w:before="40" w:after="0"/>
       <w:outlineLvl w:val="3"/>
     </w:pPr>
     <w:rPr>
-      <w:rFonts w:ascii="Times New Roman" w:eastAsia="Times New Roman" w:hAnsi="Times New Roman" w:cs="Times New Roman"/>
+      <w:rFonts w:asciiTheme="majorHAnsi" w:eastAsiaTheme="majorEastAsia" w:hAnsiTheme="majorHAnsi" w:cstheme="majorBidi"/>
+      <w:color w:val="2F5496" w:themeColor="accent1" w:themeShade="BF"/>
+      <w:sz w:val="24"/>
+      <w:szCs w:val="24"/>
+    </w:rPr>
+  </w:style>
+  <w:style w:type="paragraph" w:styleId="Heading5">
+    <w:name w:val="heading 5"/>
+    <w:basedOn w:val="Normal"/>
+    <w:next w:val="Normal"/>
+    <w:link w:val="Heading5Char"/>
+    <w:uiPriority w:val="9"/>
+    <w:semiHidden/>
+    <w:unhideWhenUsed/>
+    <w:qFormat/>
+    <w:rsid w:val="00807778"/>
+    <w:pPr>
+      <w:keepNext/>
+      <w:keepLines/>
+      <w:spacing w:before="40" w:after="0"/>
+      <w:outlineLvl w:val="4"/>
+    </w:pPr>
+    <w:rPr>
+      <w:rFonts w:asciiTheme="majorHAnsi" w:eastAsiaTheme="majorEastAsia" w:hAnsiTheme="majorHAnsi" w:cstheme="majorBidi"/>
+      <w:caps/>
+      <w:color w:val="2F5496" w:themeColor="accent1" w:themeShade="BF"/>
+    </w:rPr>
+  </w:style>
+  <w:style w:type="paragraph" w:styleId="Heading6">
+    <w:name w:val="heading 6"/>
+    <w:basedOn w:val="Normal"/>
+    <w:next w:val="Normal"/>
+    <w:link w:val="Heading6Char"/>
+    <w:uiPriority w:val="9"/>
+    <w:semiHidden/>
+    <w:unhideWhenUsed/>
+    <w:qFormat/>
+    <w:rsid w:val="00807778"/>
+    <w:pPr>
+      <w:keepNext/>
+      <w:keepLines/>
+      <w:spacing w:before="40" w:after="0"/>
+      <w:outlineLvl w:val="5"/>
+    </w:pPr>
+    <w:rPr>
+      <w:rFonts w:asciiTheme="majorHAnsi" w:eastAsiaTheme="majorEastAsia" w:hAnsiTheme="majorHAnsi" w:cstheme="majorBidi"/>
+      <w:i/>
+      <w:iCs/>
+      <w:caps/>
+      <w:color w:val="1F3864" w:themeColor="accent1" w:themeShade="80"/>
+    </w:rPr>
+  </w:style>
+  <w:style w:type="paragraph" w:styleId="Heading7">
+    <w:name w:val="heading 7"/>
+    <w:basedOn w:val="Normal"/>
+    <w:next w:val="Normal"/>
+    <w:link w:val="Heading7Char"/>
+    <w:uiPriority w:val="9"/>
+    <w:semiHidden/>
+    <w:unhideWhenUsed/>
+    <w:qFormat/>
+    <w:rsid w:val="00807778"/>
+    <w:pPr>
+      <w:keepNext/>
+      <w:keepLines/>
+      <w:spacing w:before="40" w:after="0"/>
+      <w:outlineLvl w:val="6"/>
+    </w:pPr>
+    <w:rPr>
+      <w:rFonts w:asciiTheme="majorHAnsi" w:eastAsiaTheme="majorEastAsia" w:hAnsiTheme="majorHAnsi" w:cstheme="majorBidi"/>
       <w:b/>
       <w:bCs/>
-      <w:sz w:val="24"/>
-      <w:szCs w:val="24"/>
+      <w:color w:val="1F3864" w:themeColor="accent1" w:themeShade="80"/>
+    </w:rPr>
+  </w:style>
+  <w:style w:type="paragraph" w:styleId="Heading8">
+    <w:name w:val="heading 8"/>
+    <w:basedOn w:val="Normal"/>
+    <w:next w:val="Normal"/>
+    <w:link w:val="Heading8Char"/>
+    <w:uiPriority w:val="9"/>
+    <w:semiHidden/>
+    <w:unhideWhenUsed/>
+    <w:qFormat/>
+    <w:rsid w:val="00807778"/>
+    <w:pPr>
+      <w:keepNext/>
+      <w:keepLines/>
+      <w:spacing w:before="40" w:after="0"/>
+      <w:outlineLvl w:val="7"/>
+    </w:pPr>
+    <w:rPr>
+      <w:rFonts w:asciiTheme="majorHAnsi" w:eastAsiaTheme="majorEastAsia" w:hAnsiTheme="majorHAnsi" w:cstheme="majorBidi"/>
+      <w:b/>
+      <w:bCs/>
+      <w:i/>
+      <w:iCs/>
+      <w:color w:val="1F3864" w:themeColor="accent1" w:themeShade="80"/>
+    </w:rPr>
+  </w:style>
+  <w:style w:type="paragraph" w:styleId="Heading9">
+    <w:name w:val="heading 9"/>
+    <w:basedOn w:val="Normal"/>
+    <w:next w:val="Normal"/>
+    <w:link w:val="Heading9Char"/>
+    <w:uiPriority w:val="9"/>
+    <w:semiHidden/>
+    <w:unhideWhenUsed/>
+    <w:qFormat/>
+    <w:rsid w:val="00807778"/>
+    <w:pPr>
+      <w:keepNext/>
+      <w:keepLines/>
+      <w:spacing w:before="40" w:after="0"/>
+      <w:outlineLvl w:val="8"/>
+    </w:pPr>
+    <w:rPr>
+      <w:rFonts w:asciiTheme="majorHAnsi" w:eastAsiaTheme="majorEastAsia" w:hAnsiTheme="majorHAnsi" w:cstheme="majorBidi"/>
+      <w:i/>
+      <w:iCs/>
+      <w:color w:val="1F3864" w:themeColor="accent1" w:themeShade="80"/>
     </w:rPr>
   </w:style>
   <w:style w:type="character" w:default="1" w:styleId="DefaultParagraphFont">
@@ -1592,8 +2140,8 @@
       <w:u w:val="single"/>
     </w:rPr>
   </w:style>
-  <w:style w:type="character" w:customStyle="1" w:styleId="Mention">
-    <w:name w:val="Mention"/>
+  <w:style w:type="character" w:customStyle="1" w:styleId="Mention1">
+    <w:name w:val="Mention1"/>
     <w:basedOn w:val="DefaultParagraphFont"/>
     <w:uiPriority w:val="99"/>
     <w:semiHidden/>
@@ -1625,11 +2173,10 @@
     <w:basedOn w:val="DefaultParagraphFont"/>
     <w:link w:val="Heading4"/>
     <w:uiPriority w:val="9"/>
-    <w:rsid w:val="00A945D4"/>
-    <w:rPr>
-      <w:rFonts w:ascii="Times New Roman" w:eastAsia="Times New Roman" w:hAnsi="Times New Roman" w:cs="Times New Roman"/>
-      <w:b/>
-      <w:bCs/>
+    <w:rsid w:val="00807778"/>
+    <w:rPr>
+      <w:rFonts w:asciiTheme="majorHAnsi" w:eastAsiaTheme="majorEastAsia" w:hAnsiTheme="majorHAnsi" w:cstheme="majorBidi"/>
+      <w:color w:val="2F5496" w:themeColor="accent1" w:themeShade="BF"/>
       <w:sz w:val="24"/>
       <w:szCs w:val="24"/>
     </w:rPr>
@@ -1643,6 +2190,426 @@
     <w:name w:val="math"/>
     <w:basedOn w:val="DefaultParagraphFont"/>
     <w:rsid w:val="00A37E79"/>
+  </w:style>
+  <w:style w:type="character" w:customStyle="1" w:styleId="Heading1Char">
+    <w:name w:val="Heading 1 Char"/>
+    <w:basedOn w:val="DefaultParagraphFont"/>
+    <w:link w:val="Heading1"/>
+    <w:uiPriority w:val="9"/>
+    <w:rsid w:val="00807778"/>
+    <w:rPr>
+      <w:rFonts w:asciiTheme="majorHAnsi" w:eastAsiaTheme="majorEastAsia" w:hAnsiTheme="majorHAnsi" w:cstheme="majorBidi"/>
+      <w:color w:val="1F3864" w:themeColor="accent1" w:themeShade="80"/>
+      <w:sz w:val="36"/>
+      <w:szCs w:val="36"/>
+    </w:rPr>
+  </w:style>
+  <w:style w:type="character" w:customStyle="1" w:styleId="Heading2Char">
+    <w:name w:val="Heading 2 Char"/>
+    <w:basedOn w:val="DefaultParagraphFont"/>
+    <w:link w:val="Heading2"/>
+    <w:uiPriority w:val="9"/>
+    <w:semiHidden/>
+    <w:rsid w:val="00807778"/>
+    <w:rPr>
+      <w:rFonts w:asciiTheme="majorHAnsi" w:eastAsiaTheme="majorEastAsia" w:hAnsiTheme="majorHAnsi" w:cstheme="majorBidi"/>
+      <w:color w:val="2F5496" w:themeColor="accent1" w:themeShade="BF"/>
+      <w:sz w:val="32"/>
+      <w:szCs w:val="32"/>
+    </w:rPr>
+  </w:style>
+  <w:style w:type="character" w:customStyle="1" w:styleId="Heading3Char">
+    <w:name w:val="Heading 3 Char"/>
+    <w:basedOn w:val="DefaultParagraphFont"/>
+    <w:link w:val="Heading3"/>
+    <w:uiPriority w:val="9"/>
+    <w:semiHidden/>
+    <w:rsid w:val="00807778"/>
+    <w:rPr>
+      <w:rFonts w:asciiTheme="majorHAnsi" w:eastAsiaTheme="majorEastAsia" w:hAnsiTheme="majorHAnsi" w:cstheme="majorBidi"/>
+      <w:color w:val="2F5496" w:themeColor="accent1" w:themeShade="BF"/>
+      <w:sz w:val="28"/>
+      <w:szCs w:val="28"/>
+    </w:rPr>
+  </w:style>
+  <w:style w:type="character" w:customStyle="1" w:styleId="Heading5Char">
+    <w:name w:val="Heading 5 Char"/>
+    <w:basedOn w:val="DefaultParagraphFont"/>
+    <w:link w:val="Heading5"/>
+    <w:uiPriority w:val="9"/>
+    <w:semiHidden/>
+    <w:rsid w:val="00807778"/>
+    <w:rPr>
+      <w:rFonts w:asciiTheme="majorHAnsi" w:eastAsiaTheme="majorEastAsia" w:hAnsiTheme="majorHAnsi" w:cstheme="majorBidi"/>
+      <w:caps/>
+      <w:color w:val="2F5496" w:themeColor="accent1" w:themeShade="BF"/>
+    </w:rPr>
+  </w:style>
+  <w:style w:type="character" w:customStyle="1" w:styleId="Heading6Char">
+    <w:name w:val="Heading 6 Char"/>
+    <w:basedOn w:val="DefaultParagraphFont"/>
+    <w:link w:val="Heading6"/>
+    <w:uiPriority w:val="9"/>
+    <w:semiHidden/>
+    <w:rsid w:val="00807778"/>
+    <w:rPr>
+      <w:rFonts w:asciiTheme="majorHAnsi" w:eastAsiaTheme="majorEastAsia" w:hAnsiTheme="majorHAnsi" w:cstheme="majorBidi"/>
+      <w:i/>
+      <w:iCs/>
+      <w:caps/>
+      <w:color w:val="1F3864" w:themeColor="accent1" w:themeShade="80"/>
+    </w:rPr>
+  </w:style>
+  <w:style w:type="character" w:customStyle="1" w:styleId="Heading7Char">
+    <w:name w:val="Heading 7 Char"/>
+    <w:basedOn w:val="DefaultParagraphFont"/>
+    <w:link w:val="Heading7"/>
+    <w:uiPriority w:val="9"/>
+    <w:semiHidden/>
+    <w:rsid w:val="00807778"/>
+    <w:rPr>
+      <w:rFonts w:asciiTheme="majorHAnsi" w:eastAsiaTheme="majorEastAsia" w:hAnsiTheme="majorHAnsi" w:cstheme="majorBidi"/>
+      <w:b/>
+      <w:bCs/>
+      <w:color w:val="1F3864" w:themeColor="accent1" w:themeShade="80"/>
+    </w:rPr>
+  </w:style>
+  <w:style w:type="character" w:customStyle="1" w:styleId="Heading8Char">
+    <w:name w:val="Heading 8 Char"/>
+    <w:basedOn w:val="DefaultParagraphFont"/>
+    <w:link w:val="Heading8"/>
+    <w:uiPriority w:val="9"/>
+    <w:semiHidden/>
+    <w:rsid w:val="00807778"/>
+    <w:rPr>
+      <w:rFonts w:asciiTheme="majorHAnsi" w:eastAsiaTheme="majorEastAsia" w:hAnsiTheme="majorHAnsi" w:cstheme="majorBidi"/>
+      <w:b/>
+      <w:bCs/>
+      <w:i/>
+      <w:iCs/>
+      <w:color w:val="1F3864" w:themeColor="accent1" w:themeShade="80"/>
+    </w:rPr>
+  </w:style>
+  <w:style w:type="character" w:customStyle="1" w:styleId="Heading9Char">
+    <w:name w:val="Heading 9 Char"/>
+    <w:basedOn w:val="DefaultParagraphFont"/>
+    <w:link w:val="Heading9"/>
+    <w:uiPriority w:val="9"/>
+    <w:semiHidden/>
+    <w:rsid w:val="00807778"/>
+    <w:rPr>
+      <w:rFonts w:asciiTheme="majorHAnsi" w:eastAsiaTheme="majorEastAsia" w:hAnsiTheme="majorHAnsi" w:cstheme="majorBidi"/>
+      <w:i/>
+      <w:iCs/>
+      <w:color w:val="1F3864" w:themeColor="accent1" w:themeShade="80"/>
+    </w:rPr>
+  </w:style>
+  <w:style w:type="paragraph" w:styleId="Caption">
+    <w:name w:val="caption"/>
+    <w:basedOn w:val="Normal"/>
+    <w:next w:val="Normal"/>
+    <w:uiPriority w:val="35"/>
+    <w:semiHidden/>
+    <w:unhideWhenUsed/>
+    <w:qFormat/>
+    <w:rsid w:val="00807778"/>
+    <w:pPr>
+      <w:spacing w:line="240" w:lineRule="auto"/>
+    </w:pPr>
+    <w:rPr>
+      <w:b/>
+      <w:bCs/>
+      <w:smallCaps/>
+      <w:color w:val="44546A" w:themeColor="text2"/>
+    </w:rPr>
+  </w:style>
+  <w:style w:type="paragraph" w:styleId="Title">
+    <w:name w:val="Title"/>
+    <w:basedOn w:val="Normal"/>
+    <w:next w:val="Normal"/>
+    <w:link w:val="TitleChar"/>
+    <w:uiPriority w:val="10"/>
+    <w:qFormat/>
+    <w:rsid w:val="00807778"/>
+    <w:pPr>
+      <w:spacing w:after="0" w:line="204" w:lineRule="auto"/>
+      <w:contextualSpacing/>
+    </w:pPr>
+    <w:rPr>
+      <w:rFonts w:asciiTheme="majorHAnsi" w:eastAsiaTheme="majorEastAsia" w:hAnsiTheme="majorHAnsi" w:cstheme="majorBidi"/>
+      <w:caps/>
+      <w:color w:val="44546A" w:themeColor="text2"/>
+      <w:spacing w:val="-15"/>
+      <w:sz w:val="72"/>
+      <w:szCs w:val="72"/>
+    </w:rPr>
+  </w:style>
+  <w:style w:type="character" w:customStyle="1" w:styleId="TitleChar">
+    <w:name w:val="Title Char"/>
+    <w:basedOn w:val="DefaultParagraphFont"/>
+    <w:link w:val="Title"/>
+    <w:uiPriority w:val="10"/>
+    <w:rsid w:val="00807778"/>
+    <w:rPr>
+      <w:rFonts w:asciiTheme="majorHAnsi" w:eastAsiaTheme="majorEastAsia" w:hAnsiTheme="majorHAnsi" w:cstheme="majorBidi"/>
+      <w:caps/>
+      <w:color w:val="44546A" w:themeColor="text2"/>
+      <w:spacing w:val="-15"/>
+      <w:sz w:val="72"/>
+      <w:szCs w:val="72"/>
+    </w:rPr>
+  </w:style>
+  <w:style w:type="paragraph" w:styleId="Subtitle">
+    <w:name w:val="Subtitle"/>
+    <w:basedOn w:val="Normal"/>
+    <w:next w:val="Normal"/>
+    <w:link w:val="SubtitleChar"/>
+    <w:uiPriority w:val="11"/>
+    <w:qFormat/>
+    <w:rsid w:val="00807778"/>
+    <w:pPr>
+      <w:numPr>
+        <w:ilvl w:val="1"/>
+      </w:numPr>
+      <w:spacing w:after="240" w:line="240" w:lineRule="auto"/>
+    </w:pPr>
+    <w:rPr>
+      <w:rFonts w:asciiTheme="majorHAnsi" w:eastAsiaTheme="majorEastAsia" w:hAnsiTheme="majorHAnsi" w:cstheme="majorBidi"/>
+      <w:color w:val="4472C4" w:themeColor="accent1"/>
+      <w:sz w:val="28"/>
+      <w:szCs w:val="28"/>
+    </w:rPr>
+  </w:style>
+  <w:style w:type="character" w:customStyle="1" w:styleId="SubtitleChar">
+    <w:name w:val="Subtitle Char"/>
+    <w:basedOn w:val="DefaultParagraphFont"/>
+    <w:link w:val="Subtitle"/>
+    <w:uiPriority w:val="11"/>
+    <w:rsid w:val="00807778"/>
+    <w:rPr>
+      <w:rFonts w:asciiTheme="majorHAnsi" w:eastAsiaTheme="majorEastAsia" w:hAnsiTheme="majorHAnsi" w:cstheme="majorBidi"/>
+      <w:color w:val="4472C4" w:themeColor="accent1"/>
+      <w:sz w:val="28"/>
+      <w:szCs w:val="28"/>
+    </w:rPr>
+  </w:style>
+  <w:style w:type="character" w:styleId="Strong">
+    <w:name w:val="Strong"/>
+    <w:basedOn w:val="DefaultParagraphFont"/>
+    <w:uiPriority w:val="22"/>
+    <w:qFormat/>
+    <w:rsid w:val="00807778"/>
+    <w:rPr>
+      <w:b/>
+      <w:bCs/>
+    </w:rPr>
+  </w:style>
+  <w:style w:type="character" w:styleId="Emphasis">
+    <w:name w:val="Emphasis"/>
+    <w:basedOn w:val="DefaultParagraphFont"/>
+    <w:uiPriority w:val="20"/>
+    <w:qFormat/>
+    <w:rsid w:val="00807778"/>
+    <w:rPr>
+      <w:i/>
+      <w:iCs/>
+    </w:rPr>
+  </w:style>
+  <w:style w:type="paragraph" w:styleId="NoSpacing">
+    <w:name w:val="No Spacing"/>
+    <w:uiPriority w:val="1"/>
+    <w:qFormat/>
+    <w:rsid w:val="00807778"/>
+    <w:pPr>
+      <w:spacing w:after="0" w:line="240" w:lineRule="auto"/>
+    </w:pPr>
+  </w:style>
+  <w:style w:type="paragraph" w:styleId="Quote">
+    <w:name w:val="Quote"/>
+    <w:basedOn w:val="Normal"/>
+    <w:next w:val="Normal"/>
+    <w:link w:val="QuoteChar"/>
+    <w:uiPriority w:val="29"/>
+    <w:qFormat/>
+    <w:rsid w:val="00807778"/>
+    <w:pPr>
+      <w:spacing w:before="120" w:after="120"/>
+      <w:ind w:left="720"/>
+    </w:pPr>
+    <w:rPr>
+      <w:color w:val="44546A" w:themeColor="text2"/>
+      <w:sz w:val="24"/>
+      <w:szCs w:val="24"/>
+    </w:rPr>
+  </w:style>
+  <w:style w:type="character" w:customStyle="1" w:styleId="QuoteChar">
+    <w:name w:val="Quote Char"/>
+    <w:basedOn w:val="DefaultParagraphFont"/>
+    <w:link w:val="Quote"/>
+    <w:uiPriority w:val="29"/>
+    <w:rsid w:val="00807778"/>
+    <w:rPr>
+      <w:color w:val="44546A" w:themeColor="text2"/>
+      <w:sz w:val="24"/>
+      <w:szCs w:val="24"/>
+    </w:rPr>
+  </w:style>
+  <w:style w:type="paragraph" w:styleId="IntenseQuote">
+    <w:name w:val="Intense Quote"/>
+    <w:basedOn w:val="Normal"/>
+    <w:next w:val="Normal"/>
+    <w:link w:val="IntenseQuoteChar"/>
+    <w:uiPriority w:val="30"/>
+    <w:qFormat/>
+    <w:rsid w:val="00807778"/>
+    <w:pPr>
+      <w:spacing w:before="100" w:beforeAutospacing="1" w:after="240" w:line="240" w:lineRule="auto"/>
+      <w:ind w:left="720"/>
+      <w:jc w:val="center"/>
+    </w:pPr>
+    <w:rPr>
+      <w:rFonts w:asciiTheme="majorHAnsi" w:eastAsiaTheme="majorEastAsia" w:hAnsiTheme="majorHAnsi" w:cstheme="majorBidi"/>
+      <w:color w:val="44546A" w:themeColor="text2"/>
+      <w:spacing w:val="-6"/>
+      <w:sz w:val="32"/>
+      <w:szCs w:val="32"/>
+    </w:rPr>
+  </w:style>
+  <w:style w:type="character" w:customStyle="1" w:styleId="IntenseQuoteChar">
+    <w:name w:val="Intense Quote Char"/>
+    <w:basedOn w:val="DefaultParagraphFont"/>
+    <w:link w:val="IntenseQuote"/>
+    <w:uiPriority w:val="30"/>
+    <w:rsid w:val="00807778"/>
+    <w:rPr>
+      <w:rFonts w:asciiTheme="majorHAnsi" w:eastAsiaTheme="majorEastAsia" w:hAnsiTheme="majorHAnsi" w:cstheme="majorBidi"/>
+      <w:color w:val="44546A" w:themeColor="text2"/>
+      <w:spacing w:val="-6"/>
+      <w:sz w:val="32"/>
+      <w:szCs w:val="32"/>
+    </w:rPr>
+  </w:style>
+  <w:style w:type="character" w:styleId="SubtleEmphasis">
+    <w:name w:val="Subtle Emphasis"/>
+    <w:basedOn w:val="DefaultParagraphFont"/>
+    <w:uiPriority w:val="19"/>
+    <w:qFormat/>
+    <w:rsid w:val="00807778"/>
+    <w:rPr>
+      <w:i/>
+      <w:iCs/>
+      <w:color w:val="595959" w:themeColor="text1" w:themeTint="A6"/>
+    </w:rPr>
+  </w:style>
+  <w:style w:type="character" w:styleId="IntenseEmphasis">
+    <w:name w:val="Intense Emphasis"/>
+    <w:basedOn w:val="DefaultParagraphFont"/>
+    <w:uiPriority w:val="21"/>
+    <w:qFormat/>
+    <w:rsid w:val="00807778"/>
+    <w:rPr>
+      <w:b/>
+      <w:bCs/>
+      <w:i/>
+      <w:iCs/>
+    </w:rPr>
+  </w:style>
+  <w:style w:type="character" w:styleId="SubtleReference">
+    <w:name w:val="Subtle Reference"/>
+    <w:basedOn w:val="DefaultParagraphFont"/>
+    <w:uiPriority w:val="31"/>
+    <w:qFormat/>
+    <w:rsid w:val="00807778"/>
+    <w:rPr>
+      <w:smallCaps/>
+      <w:color w:val="595959" w:themeColor="text1" w:themeTint="A6"/>
+      <w:u w:val="none" w:color="7F7F7F" w:themeColor="text1" w:themeTint="80"/>
+      <w:bdr w:val="none" w:sz="0" w:space="0" w:color="auto"/>
+    </w:rPr>
+  </w:style>
+  <w:style w:type="character" w:styleId="IntenseReference">
+    <w:name w:val="Intense Reference"/>
+    <w:basedOn w:val="DefaultParagraphFont"/>
+    <w:uiPriority w:val="32"/>
+    <w:qFormat/>
+    <w:rsid w:val="00807778"/>
+    <w:rPr>
+      <w:b/>
+      <w:bCs/>
+      <w:smallCaps/>
+      <w:color w:val="44546A" w:themeColor="text2"/>
+      <w:u w:val="single"/>
+    </w:rPr>
+  </w:style>
+  <w:style w:type="character" w:styleId="BookTitle">
+    <w:name w:val="Book Title"/>
+    <w:basedOn w:val="DefaultParagraphFont"/>
+    <w:uiPriority w:val="33"/>
+    <w:qFormat/>
+    <w:rsid w:val="00807778"/>
+    <w:rPr>
+      <w:b/>
+      <w:bCs/>
+      <w:smallCaps/>
+      <w:spacing w:val="10"/>
+    </w:rPr>
+  </w:style>
+  <w:style w:type="paragraph" w:styleId="TOCHeading">
+    <w:name w:val="TOC Heading"/>
+    <w:basedOn w:val="Heading1"/>
+    <w:next w:val="Normal"/>
+    <w:uiPriority w:val="39"/>
+    <w:semiHidden/>
+    <w:unhideWhenUsed/>
+    <w:qFormat/>
+    <w:rsid w:val="00807778"/>
+    <w:pPr>
+      <w:outlineLvl w:val="9"/>
+    </w:pPr>
+  </w:style>
+  <w:style w:type="paragraph" w:styleId="Header">
+    <w:name w:val="header"/>
+    <w:basedOn w:val="Normal"/>
+    <w:link w:val="HeaderChar"/>
+    <w:uiPriority w:val="99"/>
+    <w:unhideWhenUsed/>
+    <w:rsid w:val="006349ED"/>
+    <w:pPr>
+      <w:tabs>
+        <w:tab w:val="center" w:pos="4680"/>
+        <w:tab w:val="right" w:pos="9360"/>
+      </w:tabs>
+      <w:spacing w:after="0" w:line="240" w:lineRule="auto"/>
+    </w:pPr>
+  </w:style>
+  <w:style w:type="character" w:customStyle="1" w:styleId="HeaderChar">
+    <w:name w:val="Header Char"/>
+    <w:basedOn w:val="DefaultParagraphFont"/>
+    <w:link w:val="Header"/>
+    <w:uiPriority w:val="99"/>
+    <w:rsid w:val="006349ED"/>
+  </w:style>
+  <w:style w:type="paragraph" w:styleId="Footer">
+    <w:name w:val="footer"/>
+    <w:basedOn w:val="Normal"/>
+    <w:link w:val="FooterChar"/>
+    <w:uiPriority w:val="99"/>
+    <w:unhideWhenUsed/>
+    <w:rsid w:val="006349ED"/>
+    <w:pPr>
+      <w:tabs>
+        <w:tab w:val="center" w:pos="4680"/>
+        <w:tab w:val="right" w:pos="9360"/>
+      </w:tabs>
+      <w:spacing w:after="0" w:line="240" w:lineRule="auto"/>
+    </w:pPr>
+  </w:style>
+  <w:style w:type="character" w:customStyle="1" w:styleId="FooterChar">
+    <w:name w:val="Footer Char"/>
+    <w:basedOn w:val="DefaultParagraphFont"/>
+    <w:link w:val="Footer"/>
+    <w:uiPriority w:val="99"/>
+    <w:rsid w:val="006349ED"/>
   </w:style>
 </w:styles>
 </file>
